--- a/SDD-软件设计说明-路径规划-地图.docx
+++ b/SDD-软件设计说明-路径规划-地图.docx
@@ -126,25 +126,7 @@
           <w:sz w:val="48"/>
           <w:szCs w:val="48"/>
         </w:rPr>
-        <w:t>【</w:t>
-      </w:r>
-      <w:r>
-        <w:rPr>
-          <w:rFonts w:ascii="黑体" w:eastAsia="黑体" w:hAnsi="黑体" w:cs="黑体"/>
-          <w:b/>
-          <w:sz w:val="48"/>
-          <w:szCs w:val="48"/>
-        </w:rPr>
-        <w:t>1.1</w:t>
-      </w:r>
-      <w:r>
-        <w:rPr>
-          <w:rFonts w:ascii="黑体" w:eastAsia="黑体" w:hAnsi="黑体" w:cs="黑体"/>
-          <w:b/>
-          <w:sz w:val="48"/>
-          <w:szCs w:val="48"/>
-        </w:rPr>
-        <w:t>】</w:t>
+        <w:t>【1.1】</w:t>
       </w:r>
     </w:p>
     <w:p>
@@ -196,12 +178,6 @@
         <w:gridCol w:w="6043"/>
       </w:tblGrid>
       <w:tr>
-        <w:tblPrEx>
-          <w:tblCellMar>
-            <w:top w:w="0" w:type="dxa"/>
-            <w:bottom w:w="0" w:type="dxa"/>
-          </w:tblCellMar>
-        </w:tblPrEx>
         <w:trPr>
           <w:trHeight w:val="360"/>
         </w:trPr>
@@ -228,12 +204,6 @@
         </w:tc>
       </w:tr>
       <w:tr>
-        <w:tblPrEx>
-          <w:tblCellMar>
-            <w:top w:w="0" w:type="dxa"/>
-            <w:bottom w:w="0" w:type="dxa"/>
-          </w:tblCellMar>
-        </w:tblPrEx>
         <w:trPr>
           <w:trHeight w:val="360"/>
         </w:trPr>
@@ -269,12 +239,6 @@
         </w:tc>
       </w:tr>
       <w:tr>
-        <w:tblPrEx>
-          <w:tblCellMar>
-            <w:top w:w="0" w:type="dxa"/>
-            <w:bottom w:w="0" w:type="dxa"/>
-          </w:tblCellMar>
-        </w:tblPrEx>
         <w:trPr>
           <w:trHeight w:val="255"/>
         </w:trPr>
@@ -316,42 +280,12 @@
               <w:rPr>
                 <w:rFonts w:ascii="宋体" w:eastAsia="宋体" w:hAnsi="宋体" w:cs="宋体"/>
               </w:rPr>
-              <w:t>参与</w:t>
-            </w:r>
-            <w:r>
-              <w:rPr>
-                <w:rFonts w:ascii="宋体" w:eastAsia="宋体" w:hAnsi="宋体" w:cs="宋体"/>
-              </w:rPr>
-              <w:t>4</w:t>
-            </w:r>
-            <w:r>
-              <w:rPr>
-                <w:rFonts w:ascii="宋体" w:eastAsia="宋体" w:hAnsi="宋体" w:cs="宋体"/>
-              </w:rPr>
-              <w:t>、</w:t>
-            </w:r>
-            <w:r>
-              <w:rPr>
-                <w:rFonts w:ascii="宋体" w:eastAsia="宋体" w:hAnsi="宋体" w:cs="宋体"/>
-              </w:rPr>
-              <w:t>5</w:t>
-            </w:r>
-            <w:r>
-              <w:rPr>
-                <w:rFonts w:ascii="宋体" w:eastAsia="宋体" w:hAnsi="宋体" w:cs="宋体"/>
-              </w:rPr>
-              <w:t>小节编写</w:t>
+              <w:t>参与4、5小节编写</w:t>
             </w:r>
           </w:p>
         </w:tc>
       </w:tr>
       <w:tr>
-        <w:tblPrEx>
-          <w:tblCellMar>
-            <w:top w:w="0" w:type="dxa"/>
-            <w:bottom w:w="0" w:type="dxa"/>
-          </w:tblCellMar>
-        </w:tblPrEx>
         <w:trPr>
           <w:trHeight w:val="255"/>
         </w:trPr>
@@ -393,30 +327,12 @@
               <w:rPr>
                 <w:rFonts w:ascii="宋体" w:eastAsia="宋体" w:hAnsi="宋体" w:cs="宋体"/>
               </w:rPr>
-              <w:t>参与</w:t>
-            </w:r>
-            <w:r>
-              <w:rPr>
-                <w:rFonts w:ascii="宋体" w:eastAsia="宋体" w:hAnsi="宋体" w:cs="宋体"/>
-              </w:rPr>
-              <w:t>3</w:t>
-            </w:r>
-            <w:r>
-              <w:rPr>
-                <w:rFonts w:ascii="宋体" w:eastAsia="宋体" w:hAnsi="宋体" w:cs="宋体"/>
-              </w:rPr>
-              <w:t>小节编写</w:t>
+              <w:t>参与3小节编写</w:t>
             </w:r>
           </w:p>
         </w:tc>
       </w:tr>
       <w:tr>
-        <w:tblPrEx>
-          <w:tblCellMar>
-            <w:top w:w="0" w:type="dxa"/>
-            <w:bottom w:w="0" w:type="dxa"/>
-          </w:tblCellMar>
-        </w:tblPrEx>
         <w:trPr>
           <w:trHeight w:val="255"/>
         </w:trPr>
@@ -458,78 +374,12 @@
               <w:rPr>
                 <w:rFonts w:ascii="宋体" w:eastAsia="宋体" w:hAnsi="宋体" w:cs="宋体"/>
               </w:rPr>
-              <w:t>参与</w:t>
-            </w:r>
-            <w:r>
-              <w:rPr>
-                <w:rFonts w:ascii="宋体" w:eastAsia="宋体" w:hAnsi="宋体" w:cs="宋体"/>
-              </w:rPr>
-              <w:t>1</w:t>
-            </w:r>
-            <w:r>
-              <w:rPr>
-                <w:rFonts w:ascii="宋体" w:eastAsia="宋体" w:hAnsi="宋体" w:cs="宋体"/>
-              </w:rPr>
-              <w:t>、</w:t>
-            </w:r>
-            <w:r>
-              <w:rPr>
-                <w:rFonts w:ascii="宋体" w:eastAsia="宋体" w:hAnsi="宋体" w:cs="宋体"/>
-              </w:rPr>
-              <w:t>2</w:t>
-            </w:r>
-            <w:r>
-              <w:rPr>
-                <w:rFonts w:ascii="宋体" w:eastAsia="宋体" w:hAnsi="宋体" w:cs="宋体"/>
-              </w:rPr>
-              <w:t>、</w:t>
-            </w:r>
-            <w:r>
-              <w:rPr>
-                <w:rFonts w:ascii="宋体" w:eastAsia="宋体" w:hAnsi="宋体" w:cs="宋体"/>
-              </w:rPr>
-              <w:t>4</w:t>
-            </w:r>
-            <w:r>
-              <w:rPr>
-                <w:rFonts w:ascii="宋体" w:eastAsia="宋体" w:hAnsi="宋体" w:cs="宋体"/>
-              </w:rPr>
-              <w:t>、</w:t>
-            </w:r>
-            <w:r>
-              <w:rPr>
-                <w:rFonts w:ascii="宋体" w:eastAsia="宋体" w:hAnsi="宋体" w:cs="宋体"/>
-              </w:rPr>
-              <w:t>6</w:t>
-            </w:r>
-            <w:r>
-              <w:rPr>
-                <w:rFonts w:ascii="宋体" w:eastAsia="宋体" w:hAnsi="宋体" w:cs="宋体"/>
-              </w:rPr>
-              <w:t>、</w:t>
-            </w:r>
-            <w:r>
-              <w:rPr>
-                <w:rFonts w:ascii="宋体" w:eastAsia="宋体" w:hAnsi="宋体" w:cs="宋体"/>
-              </w:rPr>
-              <w:t>7</w:t>
-            </w:r>
-            <w:r>
-              <w:rPr>
-                <w:rFonts w:ascii="宋体" w:eastAsia="宋体" w:hAnsi="宋体" w:cs="宋体"/>
-              </w:rPr>
-              <w:t>小节编写</w:t>
+              <w:t>参与1、2、4、6、7小节编写</w:t>
             </w:r>
           </w:p>
         </w:tc>
       </w:tr>
       <w:tr>
-        <w:tblPrEx>
-          <w:tblCellMar>
-            <w:top w:w="0" w:type="dxa"/>
-            <w:bottom w:w="0" w:type="dxa"/>
-          </w:tblCellMar>
-        </w:tblPrEx>
         <w:trPr>
           <w:trHeight w:val="435"/>
         </w:trPr>
@@ -571,78 +421,12 @@
               <w:rPr>
                 <w:rFonts w:ascii="宋体" w:eastAsia="宋体" w:hAnsi="宋体" w:cs="宋体"/>
               </w:rPr>
-              <w:t>参与</w:t>
-            </w:r>
-            <w:r>
-              <w:rPr>
-                <w:rFonts w:ascii="宋体" w:eastAsia="宋体" w:hAnsi="宋体" w:cs="宋体"/>
-              </w:rPr>
-              <w:t>1</w:t>
-            </w:r>
-            <w:r>
-              <w:rPr>
-                <w:rFonts w:ascii="宋体" w:eastAsia="宋体" w:hAnsi="宋体" w:cs="宋体"/>
-              </w:rPr>
-              <w:t>、</w:t>
-            </w:r>
-            <w:r>
-              <w:rPr>
-                <w:rFonts w:ascii="宋体" w:eastAsia="宋体" w:hAnsi="宋体" w:cs="宋体"/>
-              </w:rPr>
-              <w:t>2</w:t>
-            </w:r>
-            <w:r>
-              <w:rPr>
-                <w:rFonts w:ascii="宋体" w:eastAsia="宋体" w:hAnsi="宋体" w:cs="宋体"/>
-              </w:rPr>
-              <w:t>、</w:t>
-            </w:r>
-            <w:r>
-              <w:rPr>
-                <w:rFonts w:ascii="宋体" w:eastAsia="宋体" w:hAnsi="宋体" w:cs="宋体"/>
-              </w:rPr>
-              <w:t>4</w:t>
-            </w:r>
-            <w:r>
-              <w:rPr>
-                <w:rFonts w:ascii="宋体" w:eastAsia="宋体" w:hAnsi="宋体" w:cs="宋体"/>
-              </w:rPr>
-              <w:t>、</w:t>
-            </w:r>
-            <w:r>
-              <w:rPr>
-                <w:rFonts w:ascii="宋体" w:eastAsia="宋体" w:hAnsi="宋体" w:cs="宋体"/>
-              </w:rPr>
-              <w:t>6</w:t>
-            </w:r>
-            <w:r>
-              <w:rPr>
-                <w:rFonts w:ascii="宋体" w:eastAsia="宋体" w:hAnsi="宋体" w:cs="宋体"/>
-              </w:rPr>
-              <w:t>、</w:t>
-            </w:r>
-            <w:r>
-              <w:rPr>
-                <w:rFonts w:ascii="宋体" w:eastAsia="宋体" w:hAnsi="宋体" w:cs="宋体"/>
-              </w:rPr>
-              <w:t>7</w:t>
-            </w:r>
-            <w:r>
-              <w:rPr>
-                <w:rFonts w:ascii="宋体" w:eastAsia="宋体" w:hAnsi="宋体" w:cs="宋体"/>
-              </w:rPr>
-              <w:t>小节编写</w:t>
+              <w:t>参与1、2、4、6、7小节编写</w:t>
             </w:r>
           </w:p>
         </w:tc>
       </w:tr>
       <w:tr>
-        <w:tblPrEx>
-          <w:tblCellMar>
-            <w:top w:w="0" w:type="dxa"/>
-            <w:bottom w:w="0" w:type="dxa"/>
-          </w:tblCellMar>
-        </w:tblPrEx>
         <w:trPr>
           <w:trHeight w:val="255"/>
         </w:trPr>
@@ -684,19 +468,7 @@
               <w:rPr>
                 <w:rFonts w:ascii="宋体" w:eastAsia="宋体" w:hAnsi="宋体" w:cs="宋体"/>
               </w:rPr>
-              <w:t>参与</w:t>
-            </w:r>
-            <w:r>
-              <w:rPr>
-                <w:rFonts w:ascii="宋体" w:eastAsia="宋体" w:hAnsi="宋体" w:cs="宋体"/>
-              </w:rPr>
-              <w:t>8</w:t>
-            </w:r>
-            <w:r>
-              <w:rPr>
-                <w:rFonts w:ascii="宋体" w:eastAsia="宋体" w:hAnsi="宋体" w:cs="宋体"/>
-              </w:rPr>
-              <w:t>小节编写</w:t>
+              <w:t>参与8小节编写</w:t>
             </w:r>
           </w:p>
         </w:tc>
@@ -760,12 +532,6 @@
         <w:gridCol w:w="3002"/>
       </w:tblGrid>
       <w:tr>
-        <w:tblPrEx>
-          <w:tblCellMar>
-            <w:top w:w="0" w:type="dxa"/>
-            <w:bottom w:w="0" w:type="dxa"/>
-          </w:tblCellMar>
-        </w:tblPrEx>
         <w:trPr>
           <w:trHeight w:val="450"/>
         </w:trPr>
@@ -836,12 +602,6 @@
         </w:tc>
       </w:tr>
       <w:tr>
-        <w:tblPrEx>
-          <w:tblCellMar>
-            <w:top w:w="0" w:type="dxa"/>
-            <w:bottom w:w="0" w:type="dxa"/>
-          </w:tblCellMar>
-        </w:tblPrEx>
         <w:trPr>
           <w:trHeight w:val="450"/>
         </w:trPr>
@@ -906,12 +666,6 @@
         </w:tc>
       </w:tr>
       <w:tr>
-        <w:tblPrEx>
-          <w:tblCellMar>
-            <w:top w:w="0" w:type="dxa"/>
-            <w:bottom w:w="0" w:type="dxa"/>
-          </w:tblCellMar>
-        </w:tblPrEx>
         <w:trPr>
           <w:trHeight w:val="450"/>
         </w:trPr>
@@ -967,12 +721,6 @@
         </w:tc>
       </w:tr>
       <w:tr>
-        <w:tblPrEx>
-          <w:tblCellMar>
-            <w:top w:w="0" w:type="dxa"/>
-            <w:bottom w:w="0" w:type="dxa"/>
-          </w:tblCellMar>
-        </w:tblPrEx>
         <w:trPr>
           <w:trHeight w:val="450"/>
         </w:trPr>
@@ -1028,12 +776,6 @@
         </w:tc>
       </w:tr>
       <w:tr>
-        <w:tblPrEx>
-          <w:tblCellMar>
-            <w:top w:w="0" w:type="dxa"/>
-            <w:bottom w:w="0" w:type="dxa"/>
-          </w:tblCellMar>
-        </w:tblPrEx>
         <w:trPr>
           <w:trHeight w:val="450"/>
         </w:trPr>
@@ -1089,12 +831,6 @@
         </w:tc>
       </w:tr>
       <w:tr>
-        <w:tblPrEx>
-          <w:tblCellMar>
-            <w:top w:w="0" w:type="dxa"/>
-            <w:bottom w:w="0" w:type="dxa"/>
-          </w:tblCellMar>
-        </w:tblPrEx>
         <w:trPr>
           <w:trHeight w:val="450"/>
         </w:trPr>
@@ -1150,12 +886,6 @@
         </w:tc>
       </w:tr>
       <w:tr>
-        <w:tblPrEx>
-          <w:tblCellMar>
-            <w:top w:w="0" w:type="dxa"/>
-            <w:bottom w:w="0" w:type="dxa"/>
-          </w:tblCellMar>
-        </w:tblPrEx>
         <w:trPr>
           <w:trHeight w:val="450"/>
         </w:trPr>
@@ -1544,12 +1274,6 @@
         <w:gridCol w:w="6084"/>
       </w:tblGrid>
       <w:tr>
-        <w:tblPrEx>
-          <w:tblCellMar>
-            <w:top w:w="0" w:type="dxa"/>
-            <w:bottom w:w="0" w:type="dxa"/>
-          </w:tblCellMar>
-        </w:tblPrEx>
         <w:trPr>
           <w:trHeight w:val="450"/>
         </w:trPr>
@@ -1581,12 +1305,6 @@
         </w:tc>
       </w:tr>
       <w:tr>
-        <w:tblPrEx>
-          <w:tblCellMar>
-            <w:top w:w="0" w:type="dxa"/>
-            <w:bottom w:w="0" w:type="dxa"/>
-          </w:tblCellMar>
-        </w:tblPrEx>
         <w:trPr>
           <w:trHeight w:val="450"/>
         </w:trPr>
@@ -1612,21 +1330,12 @@
               <w:jc w:val="left"/>
             </w:pPr>
             <w:r>
-              <w:t xml:space="preserve">Robot Operating </w:t>
-            </w:r>
-            <w:r>
-              <w:t>System</w:t>
+              <w:t>Robot Operating System</w:t>
             </w:r>
           </w:p>
         </w:tc>
       </w:tr>
       <w:tr>
-        <w:tblPrEx>
-          <w:tblCellMar>
-            <w:top w:w="0" w:type="dxa"/>
-            <w:bottom w:w="0" w:type="dxa"/>
-          </w:tblCellMar>
-        </w:tblPrEx>
         <w:trPr>
           <w:trHeight w:val="450"/>
         </w:trPr>
@@ -1658,12 +1367,6 @@
         </w:tc>
       </w:tr>
       <w:tr>
-        <w:tblPrEx>
-          <w:tblCellMar>
-            <w:top w:w="0" w:type="dxa"/>
-            <w:bottom w:w="0" w:type="dxa"/>
-          </w:tblCellMar>
-        </w:tblPrEx>
         <w:trPr>
           <w:trHeight w:val="450"/>
         </w:trPr>
@@ -1695,12 +1398,6 @@
         </w:tc>
       </w:tr>
       <w:tr>
-        <w:tblPrEx>
-          <w:tblCellMar>
-            <w:top w:w="0" w:type="dxa"/>
-            <w:bottom w:w="0" w:type="dxa"/>
-          </w:tblCellMar>
-        </w:tblPrEx>
         <w:trPr>
           <w:trHeight w:val="450"/>
         </w:trPr>
@@ -1840,14 +1537,7 @@
           <w:sz w:val="40"/>
           <w:szCs w:val="40"/>
         </w:rPr>
-        <w:t>2.</w:t>
-      </w:r>
-      <w:r>
-        <w:rPr>
-          <w:sz w:val="40"/>
-          <w:szCs w:val="40"/>
-        </w:rPr>
-        <w:t>需求概述</w:t>
+        <w:t>2.需求概述</w:t>
       </w:r>
     </w:p>
     <w:p>
@@ -1855,10 +1545,7 @@
         <w:pStyle w:val="2"/>
       </w:pPr>
       <w:r>
-        <w:t xml:space="preserve">2.1  </w:t>
-      </w:r>
-      <w:r>
-        <w:t>业务需求描述</w:t>
+        <w:t>2.1  业务需求描述</w:t>
       </w:r>
     </w:p>
     <w:p>
@@ -1883,49 +1570,31 @@
         <w:rPr>
           <w:color w:val="000000"/>
         </w:rPr>
-        <w:t>初次使用或者重置系统后需要对机器人进行相关的配置，用户可手推或手柄控制机器人遍历业务实地场景，使用激光雷达及相关</w:t>
-      </w:r>
+        <w:t>初次使用或者重置系统后需要对机器人进行相关的配置，用户可手推或手柄控制机器人遍历业务实地场景，使用激光雷达及相关SLAM算法对地图进行建模并保存。可以保存常用起点、与固定地点在内存中简化后续操作。</w:t>
+      </w:r>
+    </w:p>
+    <w:p>
+      <w:pPr>
+        <w:pStyle w:val="a3"/>
+        <w:ind w:firstLine="420"/>
+      </w:pPr>
       <w:r>
         <w:rPr>
           <w:color w:val="000000"/>
         </w:rPr>
-        <w:t>SLAM</w:t>
-      </w:r>
+        <w:t>用户使用机器人时，有三种操控方式。用户可以发出语音指令指定机器人回到地点、检测抓取饮料操作。执行回到地点操作时，机器人从当前位置自动规划路径回到规定地点。也可以通过手机或电脑连接机器人通过我们提供的方向控制板控制机器人前进或者通过填写行程表让机器人按照此表自动规划路线。</w:t>
+      </w:r>
+    </w:p>
+    <w:p>
+      <w:pPr>
+        <w:pStyle w:val="a3"/>
+        <w:ind w:firstLine="420"/>
+      </w:pPr>
       <w:r>
         <w:rPr>
           <w:color w:val="000000"/>
         </w:rPr>
-        <w:t>算法对地图进行建模并保存。可以保存常用起点、与固定地点在内存中简化后续操作。</w:t>
-      </w:r>
-    </w:p>
-    <w:p>
-      <w:pPr>
-        <w:pStyle w:val="a3"/>
-        <w:ind w:firstLine="420"/>
-      </w:pPr>
-      <w:r>
-        <w:rPr>
-          <w:color w:val="000000"/>
-        </w:rPr>
-        <w:t>用户使用机器人时，有三种操控方式。用户可以发出语音指令指定机器人回到地点、检测抓取饮料操作。执行回到地点操作时，机器人从当前位置自动规划路径回到规定地点。也可以通过手机或电脑连接机器人通过我们提供的方向控制板控制机器人前进或者通过填写行程表让机器人按照此表自动规划路线。</w:t>
-      </w:r>
-    </w:p>
-    <w:p>
-      <w:pPr>
-        <w:pStyle w:val="a3"/>
-        <w:ind w:firstLine="420"/>
-      </w:pPr>
-      <w:r>
-        <w:rPr>
-          <w:color w:val="000000"/>
-        </w:rPr>
-        <w:t>机器人将对成功获取到的指令及时做出相应，在</w:t>
-      </w:r>
-      <w:r>
-        <w:rPr>
-          <w:color w:val="000000"/>
-        </w:rPr>
-        <w:t>到达取物地点和抓取物品成功后发出提示，并对错误和异常情况做出判断、处理和提示，以提供良好的可调试性。</w:t>
+        <w:t>机器人将对成功获取到的指令及时做出相应，在到达取物地点和抓取物品成功后发出提示，并对错误和异常情况做出判断、处理和提示，以提供良好的可调试性。</w:t>
       </w:r>
     </w:p>
     <w:p>
@@ -1934,10 +1603,7 @@
         <w:spacing w:before="720"/>
       </w:pPr>
       <w:r>
-        <w:t xml:space="preserve">2.2 </w:t>
-      </w:r>
-      <w:r>
-        <w:t>数据需求</w:t>
+        <w:t>2.2 数据需求</w:t>
       </w:r>
     </w:p>
     <w:p>
@@ -1955,16 +1621,7 @@
         <w:ind w:left="240"/>
       </w:pPr>
       <w:r>
-        <w:t xml:space="preserve"> </w:t>
-      </w:r>
-      <w:r>
-        <w:t>数据范围描述：用户个人用户名、密码、</w:t>
-      </w:r>
-      <w:r>
-        <w:t>id</w:t>
-      </w:r>
-      <w:r>
-        <w:t>等基本信息；机器人收集的环境信息；用户指定的任务信息；用户的语音信息。</w:t>
+        <w:t xml:space="preserve"> 数据范围描述：用户个人用户名、密码、id等基本信息；机器人收集的环境信息；用户指定的任务信息；用户的语音信息。</w:t>
       </w:r>
     </w:p>
     <w:p>
@@ -1974,10 +1631,7 @@
       </w:pPr>
       <w:r>
         <w:lastRenderedPageBreak/>
-        <w:t xml:space="preserve">2.3 </w:t>
-      </w:r>
-      <w:r>
-        <w:t>非功能需求</w:t>
+        <w:t>2.3 非功能需求</w:t>
       </w:r>
     </w:p>
     <w:p>
@@ -2007,16 +1661,7 @@
         <w:ind w:left="480"/>
       </w:pPr>
       <w:r>
-        <w:t>主要组成部分为指令识别时间、系统处理时间和指令执行时间</w:t>
-      </w:r>
-      <w:r>
-        <w:t>。指令识别与系统处理规划应在</w:t>
-      </w:r>
-      <w:r>
-        <w:t>10s</w:t>
-      </w:r>
-      <w:r>
-        <w:t>内完成；执行时间根据具体路径和机器人速度而定。</w:t>
+        <w:t>主要组成部分为指令识别时间、系统处理时间和指令执行时间。指令识别与系统处理规划应在10s内完成；执行时间根据具体路径和机器人速度而定。</w:t>
       </w:r>
     </w:p>
     <w:p>
@@ -2034,10 +1679,7 @@
         <w:ind w:left="480"/>
       </w:pPr>
       <w:r>
-        <w:t xml:space="preserve">  </w:t>
-      </w:r>
-      <w:r>
-        <w:t>根据硬件实际功耗而定。</w:t>
+        <w:t xml:space="preserve">  根据硬件实际功耗而定。</w:t>
       </w:r>
     </w:p>
     <w:p>
@@ -2055,10 +1697,7 @@
         <w:ind w:left="480"/>
       </w:pPr>
       <w:r>
-        <w:t xml:space="preserve">  </w:t>
-      </w:r>
-      <w:r>
-        <w:t>可以处理简单的语音指令。</w:t>
+        <w:t xml:space="preserve">  可以处理简单的语音指令。</w:t>
       </w:r>
     </w:p>
     <w:p>
@@ -2067,10 +1706,7 @@
         <w:ind w:left="480"/>
       </w:pPr>
       <w:r>
-        <w:t xml:space="preserve">  </w:t>
-      </w:r>
-      <w:r>
-        <w:t>可以在地形条件下完成较优的路径规划。</w:t>
+        <w:t xml:space="preserve">  可以在地形条件下完成较优的路径规划。</w:t>
       </w:r>
     </w:p>
     <w:p>
@@ -2079,10 +1715,7 @@
         <w:ind w:left="480"/>
       </w:pPr>
       <w:r>
-        <w:t xml:space="preserve">  </w:t>
-      </w:r>
-      <w:r>
-        <w:t>可以自主判断、躲避障碍并重新规划路线。</w:t>
+        <w:t xml:space="preserve">  可以自主判断、躲避障碍并重新规划路线。</w:t>
       </w:r>
     </w:p>
     <w:p>
@@ -2112,10 +1745,7 @@
         <w:ind w:left="480"/>
       </w:pPr>
       <w:r>
-        <w:t xml:space="preserve">  </w:t>
-      </w:r>
-      <w:r>
-        <w:t>可以实现物品抓取、运送等功能。</w:t>
+        <w:t xml:space="preserve">  可以实现物品抓取、运送等功能。</w:t>
       </w:r>
     </w:p>
     <w:p>
@@ -2124,10 +1754,7 @@
         <w:ind w:left="480"/>
       </w:pPr>
       <w:r>
-        <w:t xml:space="preserve">  </w:t>
-      </w:r>
-      <w:r>
-        <w:t>可以实现人工设置目标与简单的语音控制。</w:t>
+        <w:t xml:space="preserve">  可以实现人工设置目标与简单的语音控制。</w:t>
       </w:r>
     </w:p>
     <w:p>
@@ -2145,16 +1772,7 @@
         <w:ind w:left="480"/>
       </w:pPr>
       <w:r>
-        <w:t xml:space="preserve">  </w:t>
-      </w:r>
-      <w:r>
-        <w:t>该机器人针对</w:t>
-      </w:r>
-      <w:r>
-        <w:t>ROS</w:t>
-      </w:r>
-      <w:r>
-        <w:t>系统。</w:t>
+        <w:t xml:space="preserve">  该机器人针对ROS系统。</w:t>
       </w:r>
     </w:p>
     <w:p>
@@ -2172,10 +1790,7 @@
         <w:ind w:left="480"/>
       </w:pPr>
       <w:r>
-        <w:t xml:space="preserve">  </w:t>
-      </w:r>
-      <w:r>
-        <w:t>应实现的完整功能包括物品抓取与放下、自主路径规划、简单的语音识别、人工指令设置和避障功能。</w:t>
+        <w:t xml:space="preserve">  应实现的完整功能包括物品抓取与放下、自主路径规划、简单的语音识别、人工指令设置和避障功能。</w:t>
       </w:r>
     </w:p>
     <w:p>
@@ -2193,10 +1808,7 @@
         <w:ind w:left="240"/>
       </w:pPr>
       <w:r>
-        <w:t xml:space="preserve">      </w:t>
-      </w:r>
-      <w:r>
-        <w:t>根据实际算法效率和硬件效率而定。</w:t>
+        <w:t xml:space="preserve">      根据实际算法效率和硬件效率而定。</w:t>
       </w:r>
     </w:p>
     <w:p>
@@ -2210,10 +1822,7 @@
         <w:spacing w:before="720"/>
       </w:pPr>
       <w:r>
-        <w:t xml:space="preserve">2.4 </w:t>
-      </w:r>
-      <w:r>
-        <w:t>功能需求</w:t>
+        <w:t>2.4 功能需求</w:t>
       </w:r>
     </w:p>
     <w:p>
@@ -2221,10 +1830,7 @@
         <w:pStyle w:val="3"/>
       </w:pPr>
       <w:r>
-        <w:t xml:space="preserve">2.4.1 </w:t>
-      </w:r>
-      <w:r>
-        <w:t>用户手动操控</w:t>
+        <w:t>2.4.1 用户手动操控</w:t>
       </w:r>
     </w:p>
     <w:p>
@@ -2280,13 +1886,7 @@
         <w:jc w:val="center"/>
       </w:pPr>
       <w:r>
-        <w:t>图</w:t>
-      </w:r>
-      <w:r>
-        <w:t xml:space="preserve">1 </w:t>
-      </w:r>
-      <w:r>
-        <w:t>手动操控数据流图</w:t>
+        <w:t>图1 手动操控数据流图</w:t>
       </w:r>
     </w:p>
     <w:p>
@@ -2295,10 +1895,7 @@
         <w:spacing w:before="720"/>
       </w:pPr>
       <w:r>
-        <w:t xml:space="preserve">2.4.2 </w:t>
-      </w:r>
-      <w:r>
-        <w:t>机器人自动运输</w:t>
+        <w:t>2.4.2 机器人自动运输</w:t>
       </w:r>
     </w:p>
     <w:p>
@@ -2354,13 +1951,7 @@
         <w:jc w:val="center"/>
       </w:pPr>
       <w:r>
-        <w:t>图</w:t>
-      </w:r>
-      <w:r>
-        <w:t xml:space="preserve">2 </w:t>
-      </w:r>
-      <w:r>
-        <w:t>自动运输数据流图</w:t>
+        <w:t>图2 自动运输数据流图</w:t>
       </w:r>
     </w:p>
     <w:p>
@@ -2397,13 +1988,7 @@
         <w:ind w:firstLine="420"/>
       </w:pPr>
       <w:r>
-        <w:t>本系统数据库包含地图数据库和用户数据库。各数据库</w:t>
-      </w:r>
-      <w:r>
-        <w:t>/</w:t>
-      </w:r>
-      <w:r>
-        <w:t>单元关系如下：</w:t>
+        <w:t>本系统数据库包含地图数据库和用户数据库。各数据库/单元关系如下：</w:t>
       </w:r>
     </w:p>
     <w:p>
@@ -2459,13 +2044,7 @@
         <w:jc w:val="center"/>
       </w:pPr>
       <w:r>
-        <w:t>图</w:t>
-      </w:r>
-      <w:r>
-        <w:t xml:space="preserve">3 </w:t>
-      </w:r>
-      <w:r>
-        <w:t>数据库类图</w:t>
+        <w:t>图3 数据库类图</w:t>
       </w:r>
     </w:p>
     <w:p>
@@ -2475,10 +2054,7 @@
         <w:ind w:firstLine="420"/>
       </w:pPr>
       <w:r>
-        <w:t xml:space="preserve">3.1 </w:t>
-      </w:r>
-      <w:r>
-        <w:t>地图数据库</w:t>
+        <w:t>3.1 地图数据库</w:t>
       </w:r>
     </w:p>
     <w:p>
@@ -2497,13 +2073,7 @@
         <w:ind w:firstLine="420"/>
       </w:pPr>
       <w:r>
-        <w:t>3.2</w:t>
-      </w:r>
-      <w:r>
-        <w:t xml:space="preserve"> </w:t>
-      </w:r>
-      <w:r>
-        <w:t>用户数据库</w:t>
+        <w:t>3.2 用户数据库</w:t>
       </w:r>
     </w:p>
     <w:p>
@@ -2601,13 +2171,7 @@
         <w:jc w:val="center"/>
       </w:pPr>
       <w:r>
-        <w:t>图</w:t>
-      </w:r>
-      <w:r>
-        <w:t xml:space="preserve">4 </w:t>
-      </w:r>
-      <w:r>
-        <w:t>总体结构图</w:t>
+        <w:t>图4 总体结构图</w:t>
       </w:r>
     </w:p>
     <w:p>
@@ -2631,19 +2195,7 @@
         <w:ind w:firstLine="420"/>
       </w:pPr>
       <w:r>
-        <w:t>外部通信管理模块获取来自机器人控制面板和</w:t>
-      </w:r>
-      <w:r>
-        <w:t>Internet</w:t>
-      </w:r>
-      <w:r>
-        <w:t>端的指令，向机器人总控模块发送消息。机器人</w:t>
-      </w:r>
-      <w:r>
-        <w:t>控制面板需具备显示功能；</w:t>
-      </w:r>
-      <w:r>
-        <w:t>Internet'</w:t>
+        <w:t>外部通信管理模块获取来自机器人控制面板和Internet端的指令，向机器人总控模块发送消息。机器人控制面板需具备显示功能；Internet'</w:t>
       </w:r>
       <w:proofErr w:type="gramStart"/>
       <w:r>
@@ -2748,13 +2300,7 @@
         <w:jc w:val="center"/>
       </w:pPr>
       <w:r>
-        <w:t>图</w:t>
-      </w:r>
-      <w:r>
-        <w:t xml:space="preserve">5 </w:t>
-      </w:r>
-      <w:r>
-        <w:t>软件体系结构图</w:t>
+        <w:t>图5 软件体系结构图</w:t>
       </w:r>
     </w:p>
     <w:p>
@@ -2763,10 +2309,7 @@
         <w:ind w:firstLine="420"/>
       </w:pPr>
       <w:r>
-        <w:t>软件体系结构采</w:t>
-      </w:r>
-      <w:r>
-        <w:t>用混合结构风格。</w:t>
+        <w:t>软件体系结构采用混合结构风格。</w:t>
       </w:r>
     </w:p>
     <w:p>
@@ -2785,16 +2328,7 @@
       </w:pPr>
       <w:r>
         <w:lastRenderedPageBreak/>
-        <w:t>在移动、导航、抓取模块内部采用调用</w:t>
-      </w:r>
-      <w:r>
-        <w:t>/</w:t>
-      </w:r>
-      <w:r>
-        <w:t>返回结构（主程序结构）。其中，移动模块依照总控模块传来的模式信息，通过调用运动控制单元和定位单元提供基本移动、语音控制移动功能；路径规划模块基于总控模块传来的位置信息、内部存储的地图信息以及知识源中的路径规划算法和动态避障算法，调用定位</w:t>
-      </w:r>
-      <w:r>
-        <w:t>单元和运动控制单元提供自主导航功能；抓取模块基于总控模块传来的目标物体信息和知识源中的目标识别算法，调用机械臂控制单元，提供目标抓取功能。</w:t>
+        <w:t>在移动、导航、抓取模块内部采用调用/返回结构（主程序结构）。其中，移动模块依照总控模块传来的模式信息，通过调用运动控制单元和定位单元提供基本移动、语音控制移动功能；路径规划模块基于总控模块传来的位置信息、内部存储的地图信息以及知识源中的路径规划算法和动态避障算法，调用定位单元和运动控制单元提供自主导航功能；抓取模块基于总控模块传来的目标物体信息和知识源中的目标识别算法，调用机械臂控制单元，提供目标抓取功能。</w:t>
       </w:r>
     </w:p>
     <w:p>
@@ -2804,10 +2338,7 @@
         <w:ind w:firstLine="420"/>
       </w:pPr>
       <w:r>
-        <w:t>4.3.</w:t>
-      </w:r>
-      <w:r>
-        <w:t>硬件体系结构</w:t>
+        <w:t>4.3.硬件体系结构</w:t>
       </w:r>
     </w:p>
     <w:p>
@@ -2863,13 +2394,7 @@
         <w:jc w:val="center"/>
       </w:pPr>
       <w:r>
-        <w:t>图</w:t>
-      </w:r>
-      <w:r>
-        <w:t xml:space="preserve">6 </w:t>
-      </w:r>
-      <w:r>
-        <w:t>硬件体系结构图</w:t>
+        <w:t>图6 硬件体系结构图</w:t>
       </w:r>
     </w:p>
     <w:p>
@@ -2914,10 +2439,7 @@
         <w:ind w:firstLine="420"/>
       </w:pPr>
       <w:r>
-        <w:t>5.1.</w:t>
-      </w:r>
-      <w:r>
-        <w:t>用户界面设计</w:t>
+        <w:t>5.1.用户界面设计</w:t>
       </w:r>
     </w:p>
     <w:p>
@@ -2971,13 +2493,7 @@
         <w:jc w:val="center"/>
       </w:pPr>
       <w:r>
-        <w:t>图</w:t>
-      </w:r>
-      <w:r>
-        <w:t xml:space="preserve">7 </w:t>
-      </w:r>
-      <w:r>
-        <w:t>用户界面示意图</w:t>
+        <w:t>图7 用户界面示意图</w:t>
       </w:r>
     </w:p>
     <w:p>
@@ -2996,10 +2512,7 @@
         <w:ind w:firstLine="420"/>
       </w:pPr>
       <w:r>
-        <w:t>5.2.</w:t>
-      </w:r>
-      <w:r>
-        <w:t>硬件接口</w:t>
+        <w:t>5.2.硬件接口</w:t>
       </w:r>
     </w:p>
     <w:p>
@@ -3008,16 +2521,7 @@
         <w:ind w:firstLine="420"/>
       </w:pPr>
       <w:r>
-        <w:t>1</w:t>
-      </w:r>
-      <w:r>
-        <w:t>、</w:t>
-      </w:r>
-      <w:r>
-        <w:t>360°</w:t>
-      </w:r>
-      <w:r>
-        <w:t>激光雷达：</w:t>
+        <w:t>1、360°激光雷达：</w:t>
       </w:r>
     </w:p>
     <w:p>
@@ -3026,19 +2530,7 @@
         <w:ind w:left="240" w:firstLine="420"/>
       </w:pPr>
       <w:r>
-        <w:t>可捕捉</w:t>
-      </w:r>
-      <w:r>
-        <w:t>360°</w:t>
-      </w:r>
-      <w:r>
-        <w:t>的深度信息，并使用</w:t>
-      </w:r>
-      <w:r>
-        <w:t>SLAM</w:t>
-      </w:r>
-      <w:r>
-        <w:t>算法构建地图以及识别障碍物，并将信息传递至用户界面和运动控制模块、障碍回避模块、地图管理模块、路径规划模块。</w:t>
+        <w:t>可捕捉360°的深度信息，并使用SLAM算法构建地图以及识别障碍物，并将信息传递至用户界面和运动控制模块、障碍回避模块、地图管理模块、路径规划模块。</w:t>
       </w:r>
     </w:p>
     <w:p>
@@ -3047,10 +2539,7 @@
         <w:ind w:firstLine="420"/>
       </w:pPr>
       <w:r>
-        <w:t>2</w:t>
-      </w:r>
-      <w:r>
-        <w:t>、底盘：</w:t>
+        <w:t>2、底盘：</w:t>
       </w:r>
     </w:p>
     <w:p>
@@ -3069,16 +2558,7 @@
         <w:ind w:firstLine="420"/>
       </w:pPr>
       <w:r>
-        <w:t>3</w:t>
-      </w:r>
-      <w:r>
-        <w:t>、</w:t>
-      </w:r>
-      <w:r>
-        <w:t>1080P</w:t>
-      </w:r>
-      <w:r>
-        <w:t>高清摄像头：</w:t>
+        <w:t>3、1080P高清摄像头：</w:t>
       </w:r>
     </w:p>
     <w:p>
@@ -3087,10 +2567,7 @@
         <w:ind w:left="240" w:firstLine="420"/>
       </w:pPr>
       <w:r>
-        <w:t>可实时捕捉机器</w:t>
-      </w:r>
-      <w:r>
-        <w:t>人所朝向的画面，并将画面传至用户界面。</w:t>
+        <w:t>可实时捕捉机器人所朝向的画面，并将画面传至用户界面。</w:t>
       </w:r>
     </w:p>
     <w:p>
@@ -3099,16 +2576,7 @@
         <w:ind w:firstLine="420"/>
       </w:pPr>
       <w:r>
-        <w:t>4</w:t>
-      </w:r>
-      <w:r>
-        <w:t>、</w:t>
-      </w:r>
-      <w:r>
-        <w:t>TOF</w:t>
-      </w:r>
-      <w:r>
-        <w:t>摄像头：</w:t>
+        <w:t>4、TOF摄像头：</w:t>
       </w:r>
     </w:p>
     <w:p>
@@ -3126,10 +2594,7 @@
         <w:ind w:firstLine="420"/>
       </w:pPr>
       <w:r>
-        <w:t>5</w:t>
-      </w:r>
-      <w:r>
-        <w:t>、面阵麦克风、立体扬声阵列：</w:t>
+        <w:t>5、面阵麦克风、立体扬声阵列：</w:t>
       </w:r>
     </w:p>
     <w:p>
@@ -3147,16 +2612,7 @@
         <w:ind w:firstLine="420"/>
       </w:pPr>
       <w:r>
-        <w:t>6</w:t>
-      </w:r>
-      <w:r>
-        <w:t>、</w:t>
-      </w:r>
-      <w:r>
-        <w:t>USB</w:t>
-      </w:r>
-      <w:r>
-        <w:t>接口：</w:t>
+        <w:t>6、USB接口：</w:t>
       </w:r>
     </w:p>
     <w:p>
@@ -3269,14 +2725,7 @@
           <w:sz w:val="24"/>
           <w:szCs w:val="24"/>
         </w:rPr>
-        <w:t>控制机器人的运动，使机器人可以按照所给输入速度和方向进行移动。当检测到有障碍物在指定距离时，会降低速度。类图如下</w:t>
-      </w:r>
-      <w:r>
-        <w:rPr>
-          <w:sz w:val="24"/>
-          <w:szCs w:val="24"/>
-        </w:rPr>
-        <w:t>:</w:t>
+        <w:t>控制机器人的运动，使机器人可以按照所给输入速度和方向进行移动。当检测到有障碍物在指定距离时，会降低速度。类图如下:</w:t>
       </w:r>
     </w:p>
     <w:p>
@@ -3332,13 +2781,7 @@
       </w:pPr>
       <w:r>
         <w:lastRenderedPageBreak/>
-        <w:t>图</w:t>
-      </w:r>
-      <w:r>
-        <w:t xml:space="preserve">8 </w:t>
-      </w:r>
-      <w:r>
-        <w:t>运动控制模块类图</w:t>
+        <w:t>图8 运动控制模块类图</w:t>
       </w:r>
     </w:p>
     <w:p>
@@ -3353,49 +2796,7 @@
         <w:t>说明：</w:t>
       </w:r>
       <w:r>
-        <w:t>此类有两个属性，分别为运动速度</w:t>
-      </w:r>
-      <w:r>
-        <w:t>(speed)</w:t>
-      </w:r>
-      <w:r>
-        <w:t>与运动方向</w:t>
-      </w:r>
-      <w:r>
-        <w:t>(direction)</w:t>
-      </w:r>
-      <w:r>
-        <w:t>，其中</w:t>
-      </w:r>
-      <w:r>
-        <w:t>direction</w:t>
-      </w:r>
-      <w:r>
-        <w:t>的取值使用</w:t>
-      </w:r>
-      <w:r>
-        <w:t>0~7</w:t>
-      </w:r>
-      <w:r>
-        <w:t>代表前进的</w:t>
-      </w:r>
-      <w:r>
-        <w:t>8</w:t>
-      </w:r>
-      <w:r>
-        <w:t>个方向。当接收到用户传入的速度与方向信息时，通过</w:t>
-      </w:r>
-      <w:r>
-        <w:t>move()</w:t>
-      </w:r>
-      <w:r>
-        <w:t>函数将速度属性与方向属性信息转化后向底层硬件转发，保证机器人按照指定的移动速度与方向进行移动。</w:t>
-      </w:r>
-      <w:r>
-        <w:t>Refresh</w:t>
-      </w:r>
-      <w:r>
-        <w:t>函数用于更新自己的速度与运动方向参数。</w:t>
+        <w:t>此类有两个属性，分别为运动速度(speed)与运动方向(direction)，其中direction的取值使用0~7代表前进的8个方向。当接收到用户传入的速度与方向信息时，通过move()函数将速度属性与方向属性信息转化后向底层硬件转发，保证机器人按照指定的移动速度与方向进行移动。Refresh函数用于更新自己的速度与运动方向参数。</w:t>
       </w:r>
     </w:p>
     <w:p>
@@ -3481,14 +2882,7 @@
           <w:sz w:val="24"/>
           <w:szCs w:val="24"/>
         </w:rPr>
-        <w:t>当机器人检测到前进方向上的障碍后，修改机</w:t>
-      </w:r>
-      <w:r>
-        <w:rPr>
-          <w:sz w:val="24"/>
-          <w:szCs w:val="24"/>
-        </w:rPr>
-        <w:t>器人当前的速度与前进方向。以实现避障。类图以及交互图如下：</w:t>
+        <w:t>当机器人检测到前进方向上的障碍后，修改机器人当前的速度与前进方向。以实现避障。类图以及交互图如下：</w:t>
       </w:r>
     </w:p>
     <w:p>
@@ -3545,13 +2939,7 @@
         <w:jc w:val="center"/>
       </w:pPr>
       <w:r>
-        <w:t>图</w:t>
-      </w:r>
-      <w:r>
-        <w:t xml:space="preserve">9 </w:t>
-      </w:r>
-      <w:r>
-        <w:t>障碍回避模块类图</w:t>
+        <w:t>图9 障碍回避模块类图</w:t>
       </w:r>
     </w:p>
     <w:p>
@@ -3609,13 +2997,7 @@
         <w:jc w:val="center"/>
       </w:pPr>
       <w:r>
-        <w:t>图</w:t>
-      </w:r>
-      <w:r>
-        <w:t xml:space="preserve">10  </w:t>
-      </w:r>
-      <w:r>
-        <w:t>障碍回避模块交互图</w:t>
+        <w:t>图10  障碍回避模块交互图</w:t>
       </w:r>
     </w:p>
     <w:p>
@@ -3636,49 +3018,7 @@
           <w:sz w:val="24"/>
           <w:szCs w:val="24"/>
         </w:rPr>
-        <w:t>当</w:t>
-      </w:r>
-      <w:r>
-        <w:rPr>
-          <w:sz w:val="24"/>
-          <w:szCs w:val="24"/>
-        </w:rPr>
-        <w:t>dodge</w:t>
-      </w:r>
-      <w:r>
-        <w:rPr>
-          <w:sz w:val="24"/>
-          <w:szCs w:val="24"/>
-        </w:rPr>
-        <w:t>模块接收雷达的障碍物距离信息，当距离达到一个阈值后，请求</w:t>
-      </w:r>
-      <w:r>
-        <w:rPr>
-          <w:sz w:val="24"/>
-          <w:szCs w:val="24"/>
-        </w:rPr>
-        <w:t>movement</w:t>
-      </w:r>
-      <w:r>
-        <w:rPr>
-          <w:sz w:val="24"/>
-          <w:szCs w:val="24"/>
-        </w:rPr>
-        <w:t>模块的当前运动信息。整合当前运动信息与障碍物距离信息后发送给规划模块，随后接收规划模块更新后的运动信息，将此运动信息传递给</w:t>
-      </w:r>
-      <w:r>
-        <w:rPr>
-          <w:sz w:val="24"/>
-          <w:szCs w:val="24"/>
-        </w:rPr>
-        <w:t>movement</w:t>
-      </w:r>
-      <w:r>
-        <w:rPr>
-          <w:sz w:val="24"/>
-          <w:szCs w:val="24"/>
-        </w:rPr>
-        <w:t>执行更新功能。</w:t>
+        <w:t>当dodge模块接收雷达的障碍物距离信息，当距离达到一个阈值后，请求movement模块的当前运动信息。整合当前运动信息与障碍物距离信息后发送给规划模块，随后接收规划模块更新后的运动信息，将此运动信息传递给movement执行更新功能。</w:t>
       </w:r>
     </w:p>
     <w:p>
@@ -3785,28 +3125,7 @@
           <w:sz w:val="24"/>
           <w:szCs w:val="24"/>
         </w:rPr>
-        <w:t>当初次使用或</w:t>
-      </w:r>
-      <w:r>
-        <w:rPr>
-          <w:sz w:val="24"/>
-          <w:szCs w:val="24"/>
-        </w:rPr>
-        <w:t>重置系统后需要对机器人进行相关的配置，用户通过手推或手柄控制机器人遍历实地场景，使用激光雷达及相关</w:t>
-      </w:r>
-      <w:r>
-        <w:rPr>
-          <w:sz w:val="24"/>
-          <w:szCs w:val="24"/>
-        </w:rPr>
-        <w:t>SLAM</w:t>
-      </w:r>
-      <w:r>
-        <w:rPr>
-          <w:sz w:val="24"/>
-          <w:szCs w:val="24"/>
-        </w:rPr>
-        <w:t>算法对地图进行建模并保存。</w:t>
+        <w:t>当初次使用或重置系统后需要对机器人进行相关的配置，用户通过手推或手柄控制机器人遍历实地场景，使用激光雷达及相关SLAM算法对地图进行建模并保存。</w:t>
       </w:r>
       <w:proofErr w:type="gramStart"/>
       <w:r>
@@ -3879,13 +3198,7 @@
         <w:jc w:val="center"/>
       </w:pPr>
       <w:r>
-        <w:t>图</w:t>
-      </w:r>
-      <w:r>
-        <w:t xml:space="preserve">11 </w:t>
-      </w:r>
-      <w:r>
-        <w:t>地图管理模块流程图</w:t>
+        <w:t>图11 地图管理模块流程图</w:t>
       </w:r>
     </w:p>
     <w:p>
@@ -3941,13 +3254,7 @@
         <w:jc w:val="center"/>
       </w:pPr>
       <w:r>
-        <w:t>图</w:t>
-      </w:r>
-      <w:r>
-        <w:t xml:space="preserve">xx </w:t>
-      </w:r>
-      <w:r>
-        <w:t>地图管理模块类图</w:t>
+        <w:t>图xx 地图管理模块类图</w:t>
       </w:r>
     </w:p>
     <w:p>
@@ -3964,16 +3271,7 @@
       </w:r>
       <w:proofErr w:type="gramEnd"/>
       <w:r>
-        <w:t>Map</w:t>
-      </w:r>
-      <w:r>
-        <w:t>，负责管理和提供地图信息。</w:t>
-      </w:r>
-      <w:r>
-        <w:t>Map</w:t>
-      </w:r>
-      <w:r>
-        <w:t>的</w:t>
+        <w:t>Map，负责管理和提供地图信息。Map的</w:t>
       </w:r>
       <w:proofErr w:type="spellStart"/>
       <w:r>
@@ -4023,10 +3321,7 @@
       </w:r>
       <w:proofErr w:type="spellEnd"/>
       <w:r>
-        <w:t>类传递的数据通过</w:t>
-      </w:r>
-      <w:r>
-        <w:t>Hector SLAM</w:t>
+        <w:t>类传递的数据通过Hector SLAM</w:t>
       </w:r>
       <w:proofErr w:type="gramStart"/>
       <w:r>
@@ -4034,13 +3329,7 @@
       </w:r>
       <w:proofErr w:type="gramEnd"/>
       <w:r>
-        <w:t>，并使用</w:t>
-      </w:r>
-      <w:r>
-        <w:t>ROS</w:t>
-      </w:r>
-      <w:r>
-        <w:t>的</w:t>
+        <w:t>，并使用ROS的</w:t>
       </w:r>
       <w:proofErr w:type="spellStart"/>
       <w:r>
@@ -4052,13 +3341,7 @@
       </w:r>
       <w:r>
         <w:lastRenderedPageBreak/>
-        <w:t>当前</w:t>
-      </w:r>
-      <w:r>
-        <w:t xml:space="preserve"> SLAM </w:t>
-      </w:r>
-      <w:r>
-        <w:t>建</w:t>
+        <w:t>当前 SLAM 建</w:t>
       </w:r>
       <w:proofErr w:type="gramStart"/>
       <w:r>
@@ -4066,19 +3349,7 @@
       </w:r>
       <w:proofErr w:type="gramEnd"/>
       <w:r>
-        <w:t>保存为名为</w:t>
-      </w:r>
-      <w:r>
-        <w:t>“map”</w:t>
-      </w:r>
-      <w:r>
-        <w:t>的地图。</w:t>
-      </w:r>
-      <w:r>
-        <w:t>Map</w:t>
-      </w:r>
-      <w:r>
-        <w:t>的</w:t>
+        <w:t>保存为名为“map”的地图。Map的</w:t>
       </w:r>
       <w:proofErr w:type="spellStart"/>
       <w:r>
@@ -4132,79 +3403,28 @@
           <w:sz w:val="24"/>
           <w:szCs w:val="24"/>
         </w:rPr>
-        <w:t>输入</w:t>
-      </w:r>
+        <w:t>输入:</w:t>
+      </w:r>
+      <w:r>
+        <w:rPr>
+          <w:sz w:val="24"/>
+          <w:szCs w:val="24"/>
+        </w:rPr>
+        <w:t>地图文件、机器人起点位置(没有输入则默认为当前位置)与终点目标位置。</w:t>
+      </w:r>
+    </w:p>
+    <w:p>
+      <w:pPr>
+        <w:pStyle w:val="a3"/>
+        <w:ind w:left="720"/>
+      </w:pPr>
       <w:r>
         <w:rPr>
           <w:b/>
           <w:sz w:val="24"/>
           <w:szCs w:val="24"/>
         </w:rPr>
-        <w:t>:</w:t>
-      </w:r>
-      <w:r>
-        <w:rPr>
-          <w:sz w:val="24"/>
-          <w:szCs w:val="24"/>
-        </w:rPr>
-        <w:t>地图文件、机器人</w:t>
-      </w:r>
-      <w:r>
-        <w:rPr>
-          <w:sz w:val="24"/>
-          <w:szCs w:val="24"/>
-        </w:rPr>
-        <w:t>起点位置</w:t>
-      </w:r>
-      <w:r>
-        <w:rPr>
-          <w:sz w:val="24"/>
-          <w:szCs w:val="24"/>
-        </w:rPr>
-        <w:t>(</w:t>
-      </w:r>
-      <w:r>
-        <w:rPr>
-          <w:sz w:val="24"/>
-          <w:szCs w:val="24"/>
-        </w:rPr>
-        <w:t>没有输入则默认为当前位置</w:t>
-      </w:r>
-      <w:r>
-        <w:rPr>
-          <w:sz w:val="24"/>
-          <w:szCs w:val="24"/>
-        </w:rPr>
-        <w:t>)</w:t>
-      </w:r>
-      <w:r>
-        <w:rPr>
-          <w:sz w:val="24"/>
-          <w:szCs w:val="24"/>
-        </w:rPr>
-        <w:t>与终点目标位置。</w:t>
-      </w:r>
-    </w:p>
-    <w:p>
-      <w:pPr>
-        <w:pStyle w:val="a3"/>
-        <w:ind w:left="720"/>
-      </w:pPr>
-      <w:r>
-        <w:rPr>
-          <w:b/>
-          <w:sz w:val="24"/>
-          <w:szCs w:val="24"/>
-        </w:rPr>
-        <w:t>输出</w:t>
-      </w:r>
-      <w:r>
-        <w:rPr>
-          <w:b/>
-          <w:sz w:val="24"/>
-          <w:szCs w:val="24"/>
-        </w:rPr>
-        <w:t xml:space="preserve">: </w:t>
+        <w:t xml:space="preserve">输出: </w:t>
       </w:r>
       <w:r>
         <w:rPr>
@@ -4305,13 +3525,7 @@
         <w:jc w:val="center"/>
       </w:pPr>
       <w:r>
-        <w:t>图</w:t>
-      </w:r>
-      <w:r>
-        <w:t xml:space="preserve">12 </w:t>
-      </w:r>
-      <w:r>
-        <w:t>自主路径规划模块流程图</w:t>
+        <w:t>图12 自主路径规划模块流程图</w:t>
       </w:r>
     </w:p>
     <w:p>
@@ -4351,31 +3565,7 @@
           <w:sz w:val="24"/>
           <w:szCs w:val="24"/>
         </w:rPr>
-        <w:t>()</w:t>
-      </w:r>
-      <w:r>
-        <w:rPr>
-          <w:color w:val="333333"/>
-          <w:sz w:val="24"/>
-          <w:szCs w:val="24"/>
-        </w:rPr>
-        <w:t>方法调用</w:t>
-      </w:r>
-      <w:r>
-        <w:rPr>
-          <w:color w:val="333333"/>
-          <w:sz w:val="24"/>
-          <w:szCs w:val="24"/>
-        </w:rPr>
-        <w:t>ROS</w:t>
-      </w:r>
-      <w:r>
-        <w:rPr>
-          <w:color w:val="333333"/>
-          <w:sz w:val="24"/>
-          <w:szCs w:val="24"/>
-        </w:rPr>
-        <w:t>的</w:t>
+        <w:t>()方法调用ROS的</w:t>
       </w:r>
       <w:proofErr w:type="spellStart"/>
       <w:r>
@@ -4476,13 +3666,7 @@
         <w:jc w:val="center"/>
       </w:pPr>
       <w:r>
-        <w:t>图</w:t>
-      </w:r>
-      <w:r>
-        <w:t xml:space="preserve">xx  </w:t>
-      </w:r>
-      <w:r>
-        <w:t>路径规划类图</w:t>
+        <w:t>图xx  路径规划类图</w:t>
       </w:r>
     </w:p>
     <w:p>
@@ -4499,13 +3683,7 @@
       </w:r>
       <w:proofErr w:type="spellEnd"/>
       <w:r>
-        <w:t>和</w:t>
-      </w:r>
-      <w:r>
-        <w:t>map</w:t>
-      </w:r>
-      <w:r>
-        <w:t>属性记录当前位置和地图信息。</w:t>
+        <w:t>和map属性记录当前位置和地图信息。</w:t>
       </w:r>
       <w:proofErr w:type="spellStart"/>
       <w:r>
@@ -4513,20 +3691,11 @@
       </w:r>
       <w:proofErr w:type="spellEnd"/>
       <w:r>
-        <w:t>方法接收移动类的障碍物信息，若有障碍物</w:t>
-      </w:r>
-      <w:r>
-        <w:t xml:space="preserve"> </w:t>
-      </w:r>
-      <w:r>
-        <w:t>则重新规划路径；</w:t>
+        <w:t>方法接收移动类的障碍物信息，若有障碍物 则重新规划路径；</w:t>
       </w:r>
       <w:proofErr w:type="spellStart"/>
       <w:r>
-        <w:t>nextMo</w:t>
-      </w:r>
-      <w:r>
-        <w:t>ve</w:t>
+        <w:t>nextMove</w:t>
       </w:r>
       <w:proofErr w:type="spellEnd"/>
       <w:r>
@@ -4621,14 +3790,7 @@
           <w:sz w:val="24"/>
           <w:szCs w:val="24"/>
         </w:rPr>
-        <w:t>1.</w:t>
-      </w:r>
-      <w:r>
-        <w:rPr>
-          <w:sz w:val="24"/>
-          <w:szCs w:val="24"/>
-        </w:rPr>
-        <w:t>检测预准备</w:t>
+        <w:t>1.检测预准备</w:t>
       </w:r>
     </w:p>
     <w:p>
@@ -4657,28 +3819,7 @@
           <w:sz w:val="24"/>
           <w:szCs w:val="24"/>
         </w:rPr>
-        <w:t>；订阅</w:t>
-      </w:r>
-      <w:r>
-        <w:rPr>
-          <w:sz w:val="24"/>
-          <w:szCs w:val="24"/>
-        </w:rPr>
-        <w:t>Kinect2</w:t>
-      </w:r>
-      <w:r>
-        <w:rPr>
-          <w:sz w:val="24"/>
-          <w:szCs w:val="24"/>
-        </w:rPr>
-        <w:t>的点云数据；发布名为</w:t>
-      </w:r>
-      <w:r>
-        <w:rPr>
-          <w:sz w:val="24"/>
-          <w:szCs w:val="24"/>
-        </w:rPr>
-        <w:t>“</w:t>
+        <w:t>；订阅Kinect2的点云数据；发布名为“</w:t>
       </w:r>
       <w:proofErr w:type="spellStart"/>
       <w:r>
@@ -4694,14 +3835,7 @@
           <w:sz w:val="24"/>
           <w:szCs w:val="24"/>
         </w:rPr>
-        <w:t>”</w:t>
-      </w:r>
-      <w:r>
-        <w:rPr>
-          <w:sz w:val="24"/>
-          <w:szCs w:val="24"/>
-        </w:rPr>
-        <w:t>的主题，用于在</w:t>
+        <w:t>”的主题，用于在</w:t>
       </w:r>
       <w:proofErr w:type="spellStart"/>
       <w:r>
@@ -4717,14 +3851,7 @@
           <w:sz w:val="24"/>
           <w:szCs w:val="24"/>
         </w:rPr>
-        <w:t>中标注物品的空间位置；发布名为</w:t>
-      </w:r>
-      <w:r>
-        <w:rPr>
-          <w:sz w:val="24"/>
-          <w:szCs w:val="24"/>
-        </w:rPr>
-        <w:t>“</w:t>
+        <w:t>中标注物品的空间位置；发布名为“</w:t>
       </w:r>
       <w:proofErr w:type="spellStart"/>
       <w:r>
@@ -4740,14 +3867,7 @@
           <w:sz w:val="24"/>
           <w:szCs w:val="24"/>
         </w:rPr>
-        <w:t>”</w:t>
-      </w:r>
-      <w:r>
-        <w:rPr>
-          <w:sz w:val="24"/>
-          <w:szCs w:val="24"/>
-        </w:rPr>
-        <w:t>的主题，用于在</w:t>
+        <w:t>”的主题，用于在</w:t>
       </w:r>
       <w:proofErr w:type="spellStart"/>
       <w:r>
@@ -4763,14 +3883,7 @@
           <w:sz w:val="24"/>
           <w:szCs w:val="24"/>
         </w:rPr>
-        <w:t>中显示检测出的平面的点云集合；发布名为</w:t>
-      </w:r>
-      <w:r>
-        <w:rPr>
-          <w:sz w:val="24"/>
-          <w:szCs w:val="24"/>
-        </w:rPr>
-        <w:t>“</w:t>
+        <w:t>中显示检测出的平面的点云集合；发布名为“</w:t>
       </w:r>
       <w:proofErr w:type="spellStart"/>
       <w:r>
@@ -4786,14 +3899,7 @@
           <w:sz w:val="24"/>
           <w:szCs w:val="24"/>
         </w:rPr>
-        <w:t>”</w:t>
-      </w:r>
-      <w:r>
-        <w:rPr>
-          <w:sz w:val="24"/>
-          <w:szCs w:val="24"/>
-        </w:rPr>
-        <w:t>的主题，用于在</w:t>
+        <w:t>”的主题，用于在</w:t>
       </w:r>
       <w:proofErr w:type="spellStart"/>
       <w:r>
@@ -4809,14 +3915,7 @@
           <w:sz w:val="24"/>
           <w:szCs w:val="24"/>
         </w:rPr>
-        <w:t>中显示检</w:t>
-      </w:r>
-      <w:r>
-        <w:rPr>
-          <w:sz w:val="24"/>
-          <w:szCs w:val="24"/>
-        </w:rPr>
-        <w:t>测出的物品的点云集合。</w:t>
+        <w:t>中显示检测出的物品的点云集合。</w:t>
       </w:r>
     </w:p>
     <w:p>
@@ -4846,14 +3945,7 @@
           <w:sz w:val="24"/>
           <w:szCs w:val="24"/>
         </w:rPr>
-        <w:t>::spin()</w:t>
-      </w:r>
-      <w:r>
-        <w:rPr>
-          <w:sz w:val="24"/>
-          <w:szCs w:val="24"/>
-        </w:rPr>
-        <w:t>挂起主线程，通过回调函数对相应数据进行分析处理</w:t>
+        <w:t>::spin()挂起主线程，通过回调函数对相应数据进行分析处理</w:t>
       </w:r>
     </w:p>
     <w:p>
@@ -4866,14 +3958,7 @@
           <w:sz w:val="24"/>
           <w:szCs w:val="24"/>
         </w:rPr>
-        <w:t>2.</w:t>
-      </w:r>
-      <w:r>
-        <w:rPr>
-          <w:sz w:val="24"/>
-          <w:szCs w:val="24"/>
-        </w:rPr>
-        <w:t>预处理</w:t>
+        <w:t>2.预处理</w:t>
       </w:r>
     </w:p>
     <w:p>
@@ -4902,35 +3987,7 @@
           <w:sz w:val="24"/>
           <w:szCs w:val="24"/>
         </w:rPr>
-        <w:t>将全部点云坐标转换到以机器人在地面投影中心为原点的坐标系；为了更好的操作点云，将</w:t>
-      </w:r>
-      <w:r>
-        <w:rPr>
-          <w:sz w:val="24"/>
-          <w:szCs w:val="24"/>
-        </w:rPr>
-        <w:t>ROS</w:t>
-      </w:r>
-      <w:r>
-        <w:rPr>
-          <w:sz w:val="24"/>
-          <w:szCs w:val="24"/>
-        </w:rPr>
-        <w:t>格式数据转换到了</w:t>
-      </w:r>
-      <w:r>
-        <w:rPr>
-          <w:sz w:val="24"/>
-          <w:szCs w:val="24"/>
-        </w:rPr>
-        <w:t>PCL</w:t>
-      </w:r>
-      <w:r>
-        <w:rPr>
-          <w:sz w:val="24"/>
-          <w:szCs w:val="24"/>
-        </w:rPr>
-        <w:t>格式数据</w:t>
+        <w:t>将全部点云坐标转换到以机器人在地面投影中心为原点的坐标系；为了更好的操作点云，将ROS格式数据转换到了PCL格式数据</w:t>
       </w:r>
       <w:proofErr w:type="spellStart"/>
       <w:r>
@@ -4952,14 +4009,7 @@
           <w:sz w:val="24"/>
           <w:szCs w:val="24"/>
         </w:rPr>
-        <w:t>3.</w:t>
-      </w:r>
-      <w:r>
-        <w:rPr>
-          <w:sz w:val="24"/>
-          <w:szCs w:val="24"/>
-        </w:rPr>
-        <w:t>点</w:t>
+        <w:t>3.点</w:t>
       </w:r>
       <w:proofErr w:type="gramStart"/>
       <w:r>
@@ -4988,35 +4038,7 @@
           <w:sz w:val="24"/>
           <w:szCs w:val="24"/>
         </w:rPr>
-        <w:t>使用</w:t>
-      </w:r>
-      <w:r>
-        <w:rPr>
-          <w:sz w:val="24"/>
-          <w:szCs w:val="24"/>
-        </w:rPr>
-        <w:t>PCL</w:t>
-      </w:r>
-      <w:r>
-        <w:rPr>
-          <w:sz w:val="24"/>
-          <w:szCs w:val="24"/>
-        </w:rPr>
-        <w:t>的分割对象</w:t>
-      </w:r>
-      <w:r>
-        <w:rPr>
-          <w:sz w:val="24"/>
-          <w:szCs w:val="24"/>
-        </w:rPr>
-        <w:t>segmentation</w:t>
-      </w:r>
-      <w:r>
-        <w:rPr>
-          <w:sz w:val="24"/>
-          <w:szCs w:val="24"/>
-        </w:rPr>
-        <w:t>将初始点云中的水平平面检测出来，平面的标号存储来</w:t>
+        <w:t>使用PCL的分割对象segmentation将初始点云中的水平平面检测出来，平面的标号存储来</w:t>
       </w:r>
       <w:proofErr w:type="spellStart"/>
       <w:r>
@@ -5032,28 +4054,7 @@
           <w:sz w:val="24"/>
           <w:szCs w:val="24"/>
         </w:rPr>
-        <w:t>-&gt;indices</w:t>
-      </w:r>
-      <w:r>
-        <w:rPr>
-          <w:sz w:val="24"/>
-          <w:szCs w:val="24"/>
-        </w:rPr>
-        <w:t>数组中，再通过</w:t>
-      </w:r>
-      <w:r>
-        <w:rPr>
-          <w:sz w:val="24"/>
-          <w:szCs w:val="24"/>
-        </w:rPr>
-        <w:t>while</w:t>
-      </w:r>
-      <w:r>
-        <w:rPr>
-          <w:sz w:val="24"/>
-          <w:szCs w:val="24"/>
-        </w:rPr>
-        <w:t>循环遍历平面，找出其高度符合我们要求的平面作为桌面。再将识别出的桌面点云从点云中剔除，并将标准平面上方一定距离之内的点云分离，作为物品点云集合，再使用</w:t>
+        <w:t>-&gt;indices数组中，再通过while循环遍历平面，找出其高度符合我们要求的平面作为桌面。再将识别出的桌面点云从点云中剔除，并将标准平面上方一定距离之内的点云分离，作为物品点云集合，再使用</w:t>
       </w:r>
       <w:proofErr w:type="spellStart"/>
       <w:r>
@@ -5069,14 +4070,7 @@
           <w:sz w:val="24"/>
           <w:szCs w:val="24"/>
         </w:rPr>
-        <w:t>-Tree</w:t>
-      </w:r>
-      <w:r>
-        <w:rPr>
-          <w:sz w:val="24"/>
-          <w:szCs w:val="24"/>
-        </w:rPr>
-        <w:t>对物品点云集合进行近邻搜索查找，将互相分离的点云团</w:t>
+        <w:t>-Tree对物品点云集合进行近邻搜索查找，将互相分离的点云团</w:t>
       </w:r>
       <w:proofErr w:type="gramStart"/>
       <w:r>
@@ -5105,14 +4099,7 @@
           <w:sz w:val="24"/>
           <w:szCs w:val="24"/>
         </w:rPr>
-        <w:t>4.</w:t>
-      </w:r>
-      <w:r>
-        <w:rPr>
-          <w:sz w:val="24"/>
-          <w:szCs w:val="24"/>
-        </w:rPr>
-        <w:t>生成检测结果</w:t>
+        <w:t>4.生成检测结果</w:t>
       </w:r>
     </w:p>
     <w:p>
@@ -5141,14 +4128,7 @@
           <w:sz w:val="24"/>
           <w:szCs w:val="24"/>
         </w:rPr>
-        <w:t>()</w:t>
-      </w:r>
-      <w:r>
-        <w:rPr>
-          <w:sz w:val="24"/>
-          <w:szCs w:val="24"/>
-        </w:rPr>
-        <w:t>绘制其外接矩形，调用</w:t>
+        <w:t>()绘制其外接矩形，调用</w:t>
       </w:r>
       <w:proofErr w:type="spellStart"/>
       <w:r>
@@ -5156,14 +4136,7 @@
           <w:sz w:val="24"/>
           <w:szCs w:val="24"/>
         </w:rPr>
-        <w:t>DrawT</w:t>
-      </w:r>
-      <w:r>
-        <w:rPr>
-          <w:sz w:val="24"/>
-          <w:szCs w:val="24"/>
-        </w:rPr>
-        <w:t>ext</w:t>
+        <w:t>DrawText</w:t>
       </w:r>
       <w:proofErr w:type="spellEnd"/>
       <w:r>
@@ -5171,14 +4144,7 @@
           <w:sz w:val="24"/>
           <w:szCs w:val="24"/>
         </w:rPr>
-        <w:t>()</w:t>
-      </w:r>
-      <w:r>
-        <w:rPr>
-          <w:sz w:val="24"/>
-          <w:szCs w:val="24"/>
-        </w:rPr>
-        <w:t>在其上方显示物品标号</w:t>
+        <w:t>()在其上方显示物品标号</w:t>
       </w:r>
     </w:p>
     <w:p>
@@ -5191,14 +4157,7 @@
           <w:sz w:val="24"/>
           <w:szCs w:val="24"/>
         </w:rPr>
-        <w:t>5.</w:t>
-      </w:r>
-      <w:r>
-        <w:rPr>
-          <w:sz w:val="24"/>
-          <w:szCs w:val="24"/>
-        </w:rPr>
-        <w:t>发布检测结果</w:t>
+        <w:t>5.发布检测结果</w:t>
       </w:r>
     </w:p>
     <w:p>
@@ -5304,10 +4263,7 @@
       </w:r>
       <w:proofErr w:type="gramEnd"/>
       <w:r>
-        <w:t>preprocess</w:t>
-      </w:r>
-      <w:r>
-        <w:t>方法将创建</w:t>
+        <w:t>preprocess方法将创建</w:t>
       </w:r>
       <w:proofErr w:type="spellStart"/>
       <w:r>
@@ -5323,13 +4279,7 @@
       </w:r>
       <w:proofErr w:type="spellEnd"/>
       <w:r>
-        <w:t>对象先通过</w:t>
-      </w:r>
-      <w:r>
-        <w:t>kinect2base</w:t>
-      </w:r>
-      <w:r>
-        <w:t>方法对点</w:t>
+        <w:t>对象先通过kinect2base方法对点</w:t>
       </w:r>
       <w:proofErr w:type="gramStart"/>
       <w:r>
@@ -5337,13 +4287,7 @@
       </w:r>
       <w:proofErr w:type="gramEnd"/>
       <w:r>
-        <w:t>进行坐标转换，再通过</w:t>
-      </w:r>
-      <w:r>
-        <w:t>ros2pcl</w:t>
-      </w:r>
-      <w:r>
-        <w:t>方法进行点云数据格式转换；</w:t>
+        <w:t>进行坐标转换，再通过ros2pcl方法进行点云数据格式转换；</w:t>
       </w:r>
       <w:proofErr w:type="gramStart"/>
       <w:r>
@@ -5351,10 +4295,7 @@
       </w:r>
       <w:proofErr w:type="gramEnd"/>
       <w:r>
-        <w:t>segment</w:t>
-      </w:r>
-      <w:r>
-        <w:t>方法将创建</w:t>
+        <w:t>segment方法将创建</w:t>
       </w:r>
       <w:proofErr w:type="spellStart"/>
       <w:r>
@@ -5374,10 +4315,7 @@
       </w:r>
       <w:proofErr w:type="spellStart"/>
       <w:r>
-        <w:t>getObjectC</w:t>
-      </w:r>
-      <w:r>
-        <w:t>ld</w:t>
+        <w:t>getObjectCld</w:t>
       </w:r>
       <w:proofErr w:type="spellEnd"/>
       <w:r>
@@ -5394,13 +4332,7 @@
       </w:r>
       <w:proofErr w:type="spellEnd"/>
       <w:r>
-        <w:t>方法将创建</w:t>
-      </w:r>
-      <w:r>
-        <w:t>TDCld2Object</w:t>
-      </w:r>
-      <w:r>
-        <w:t>对象，其通过</w:t>
+        <w:t>方法将创建TDCld2Object对象，其通过</w:t>
       </w:r>
       <w:proofErr w:type="spellStart"/>
       <w:r>
@@ -5427,10 +4359,7 @@
       </w:r>
       <w:proofErr w:type="spellEnd"/>
       <w:r>
-        <w:t>-Tree</w:t>
-      </w:r>
-      <w:r>
-        <w:t>方法对剩余点</w:t>
+        <w:t>-Tree方法对剩余点</w:t>
       </w:r>
       <w:proofErr w:type="gramStart"/>
       <w:r>
@@ -5540,13 +4469,7 @@
         <w:jc w:val="center"/>
       </w:pPr>
       <w:r>
-        <w:t>图</w:t>
-      </w:r>
-      <w:r>
-        <w:t xml:space="preserve">13 </w:t>
-      </w:r>
-      <w:r>
-        <w:t>目标检测功能时序图</w:t>
+        <w:t>图13 目标检测功能时序图</w:t>
       </w:r>
     </w:p>
     <w:p>
@@ -5583,44 +4506,28 @@
           <w:sz w:val="24"/>
           <w:szCs w:val="24"/>
         </w:rPr>
-        <w:t>输入</w:t>
-      </w:r>
+        <w:t xml:space="preserve">输入: </w:t>
+      </w:r>
+      <w:r>
+        <w:rPr>
+          <w:sz w:val="24"/>
+          <w:szCs w:val="24"/>
+        </w:rPr>
+        <w:t>检测模块的平面识别以及物体检测结果</w:t>
+      </w:r>
+    </w:p>
+    <w:p>
+      <w:pPr>
+        <w:pStyle w:val="a3"/>
+        <w:ind w:left="720"/>
+      </w:pPr>
       <w:r>
         <w:rPr>
           <w:b/>
           <w:sz w:val="24"/>
           <w:szCs w:val="24"/>
         </w:rPr>
-        <w:t xml:space="preserve">: </w:t>
-      </w:r>
-      <w:r>
-        <w:rPr>
-          <w:sz w:val="24"/>
-          <w:szCs w:val="24"/>
-        </w:rPr>
-        <w:t>检测模块的平面识别以及物体检测结果</w:t>
-      </w:r>
-    </w:p>
-    <w:p>
-      <w:pPr>
-        <w:pStyle w:val="a3"/>
-        <w:ind w:left="720"/>
-      </w:pPr>
-      <w:r>
-        <w:rPr>
-          <w:b/>
-          <w:sz w:val="24"/>
-          <w:szCs w:val="24"/>
-        </w:rPr>
-        <w:t>输出</w:t>
-      </w:r>
-      <w:r>
-        <w:rPr>
-          <w:b/>
-          <w:sz w:val="24"/>
-          <w:szCs w:val="24"/>
-        </w:rPr>
-        <w:t xml:space="preserve">: </w:t>
+        <w:t xml:space="preserve">输出: </w:t>
       </w:r>
       <w:r>
         <w:rPr>
@@ -5649,14 +4556,7 @@
           <w:sz w:val="24"/>
           <w:szCs w:val="24"/>
         </w:rPr>
-        <w:t>抓取模块利用检测模块的得到的结果，包括平面检测结果、物体检测结果。之后进行抓取操作、放</w:t>
-      </w:r>
-      <w:r>
-        <w:rPr>
-          <w:sz w:val="24"/>
-          <w:szCs w:val="24"/>
-        </w:rPr>
-        <w:t>回操作。在调用抓取模块之前需要进行一系列的适配操作，最主要的是调节机械臂参数。</w:t>
+        <w:t>抓取模块利用检测模块的得到的结果，包括平面检测结果、物体检测结果。之后进行抓取操作、放回操作。在调用抓取模块之前需要进行一系列的适配操作，最主要的是调节机械臂参数。</w:t>
       </w:r>
     </w:p>
     <w:p>
@@ -5678,13 +4578,7 @@
         <w:ind w:left="720"/>
       </w:pPr>
       <w:r>
-        <w:t>（</w:t>
-      </w:r>
-      <w:r>
-        <w:t>1</w:t>
-      </w:r>
-      <w:r>
-        <w:t>）抓取准备</w:t>
+        <w:t>（1）抓取准备</w:t>
       </w:r>
     </w:p>
     <w:p>
@@ -5702,13 +4596,7 @@
         <w:ind w:left="720"/>
       </w:pPr>
       <w:r>
-        <w:t>（</w:t>
-      </w:r>
-      <w:r>
-        <w:t>2</w:t>
-      </w:r>
-      <w:r>
-        <w:t>）抓取物品</w:t>
+        <w:t>（2）抓取物品</w:t>
       </w:r>
     </w:p>
     <w:p>
@@ -5726,13 +4614,7 @@
         <w:ind w:left="720"/>
       </w:pPr>
       <w:r>
-        <w:t>（</w:t>
-      </w:r>
-      <w:r>
-        <w:t>3</w:t>
-      </w:r>
-      <w:r>
-        <w:t>）放置物品</w:t>
+        <w:t>（3）放置物品</w:t>
       </w:r>
     </w:p>
     <w:p>
@@ -5750,13 +4632,7 @@
         <w:ind w:left="720"/>
       </w:pPr>
       <w:r>
-        <w:t>（</w:t>
-      </w:r>
-      <w:r>
-        <w:t>4</w:t>
-      </w:r>
-      <w:r>
-        <w:t>）抓取后的调整</w:t>
+        <w:t>（4）抓取后的调整</w:t>
       </w:r>
     </w:p>
     <w:p>
@@ -5799,16 +4675,7 @@
       </w:r>
       <w:proofErr w:type="gramEnd"/>
       <w:r>
-        <w:t>Grab</w:t>
-      </w:r>
-      <w:r>
-        <w:t>类。其中</w:t>
-      </w:r>
-      <w:r>
-        <w:t>preprocess</w:t>
-      </w:r>
-      <w:r>
-        <w:t>方法根据</w:t>
+        <w:t>Grab类。其中preprocess方法根据</w:t>
       </w:r>
       <w:proofErr w:type="gramStart"/>
       <w:r>
@@ -5816,55 +4683,7 @@
       </w:r>
       <w:proofErr w:type="gramEnd"/>
       <w:r>
-        <w:t>的形状大小位置，调用</w:t>
-      </w:r>
-      <w:r>
-        <w:t>Arm</w:t>
-      </w:r>
-      <w:r>
-        <w:t>类的</w:t>
-      </w:r>
-      <w:r>
-        <w:t>adjust</w:t>
-      </w:r>
-      <w:r>
-        <w:t>调节机械臂的状态，使其进入最佳抓取状态；其中</w:t>
-      </w:r>
-      <w:r>
-        <w:t>grab</w:t>
-      </w:r>
-      <w:r>
-        <w:t>方法通过调用</w:t>
-      </w:r>
-      <w:r>
-        <w:t>Arm</w:t>
-      </w:r>
-      <w:r>
-        <w:t>类的</w:t>
-      </w:r>
-      <w:r>
-        <w:t>grab</w:t>
-      </w:r>
-      <w:r>
-        <w:t>方法，对物体进行抓取；其中</w:t>
-      </w:r>
-      <w:r>
-        <w:t>release</w:t>
-      </w:r>
-      <w:r>
-        <w:t>方法通过调用</w:t>
-      </w:r>
-      <w:r>
-        <w:t>Arm</w:t>
-      </w:r>
-      <w:r>
-        <w:t>类的</w:t>
-      </w:r>
-      <w:r>
-        <w:t>release</w:t>
-      </w:r>
-      <w:r>
-        <w:t>方法放开所抓取的物体；在抓取后，可以</w:t>
+        <w:t>的形状大小位置，调用Arm类的adjust调节机械臂的状态，使其进入最佳抓取状态；其中grab方法通过调用Arm类的grab方法，对物体进行抓取；其中release方法通过调用Arm类的release方法放开所抓取的物体；在抓取后，可以</w:t>
       </w:r>
       <w:proofErr w:type="gramStart"/>
       <w:r>
@@ -6020,10 +4839,7 @@
       </w:r>
       <w:proofErr w:type="spellEnd"/>
       <w:r>
-        <w:t>的基础上，对关键词库进行扩展并</w:t>
-      </w:r>
-      <w:r>
-        <w:t>存入数据库。并建立关键词与对应指令的对应映射关系，以达到用户通过关键词控制机器人的效果。机器人可以进行语音播报，与用户进行交互，令用户确认指令信息，以便用户更好地使用机器人。</w:t>
+        <w:t>的基础上，对关键词库进行扩展并存入数据库。并建立关键词与对应指令的对应映射关系，以达到用户通过关键词控制机器人的效果。机器人可以进行语音播报，与用户进行交互，令用户确认指令信息，以便用户更好地使用机器人。</w:t>
       </w:r>
     </w:p>
     <w:p>
@@ -6059,19 +4875,7 @@
         <w:ind w:left="240" w:firstLine="420"/>
       </w:pPr>
       <w:r>
-        <w:t>语音识别：对</w:t>
-      </w:r>
-      <w:r>
-        <w:t>.corpus</w:t>
-      </w:r>
-      <w:r>
-        <w:t>文件的内容进行修改，编辑成我们定制的关键词，并对源文件进行覆盖。重新</w:t>
-      </w:r>
-      <w:r>
-        <w:t>launch</w:t>
-      </w:r>
-      <w:r>
-        <w:t>，检查结果。此后启动</w:t>
+        <w:t>语音识别：对.corpus文件的内容进行修改，编辑成我们定制的关键词，并对源文件进行覆盖。重新launch，检查结果。此后启动</w:t>
       </w:r>
       <w:proofErr w:type="spellStart"/>
       <w:r>
@@ -6079,13 +4883,7 @@
       </w:r>
       <w:proofErr w:type="spellEnd"/>
       <w:r>
-        <w:t>的</w:t>
-      </w:r>
-      <w:r>
-        <w:t>recognizer</w:t>
-      </w:r>
-      <w:r>
-        <w:t>节点，即可讲识别出的语音内容转换为字符串形式发布。</w:t>
+        <w:t>的recognizer节点，即可讲识别出的语音内容转换为字符串形式发布。</w:t>
       </w:r>
     </w:p>
     <w:p>
@@ -6102,16 +4900,7 @@
       </w:r>
       <w:proofErr w:type="spellEnd"/>
       <w:r>
-        <w:t>驱动机器人</w:t>
-      </w:r>
-      <w:r>
-        <w:t>进行发声，配置机器人广播的一系列参数，并使用</w:t>
-      </w:r>
-      <w:r>
-        <w:t>while</w:t>
-      </w:r>
-      <w:r>
-        <w:t>循环和</w:t>
+        <w:t>驱动机器人进行发声，配置机器人广播的一系列参数，并使用while循环和</w:t>
       </w:r>
       <w:proofErr w:type="spellStart"/>
       <w:r>
@@ -6119,16 +4908,7 @@
       </w:r>
       <w:proofErr w:type="spellEnd"/>
       <w:r>
-        <w:t>()</w:t>
-      </w:r>
-      <w:r>
-        <w:t>来控制机器人不停的发声，在</w:t>
-      </w:r>
-      <w:r>
-        <w:t>while</w:t>
-      </w:r>
-      <w:r>
-        <w:t>循环中调用</w:t>
+        <w:t>()来控制机器人不停的发声，在while循环中调用</w:t>
       </w:r>
       <w:proofErr w:type="spellStart"/>
       <w:r>
@@ -6187,12 +4967,6 @@
         <w:gridCol w:w="4127"/>
       </w:tblGrid>
       <w:tr>
-        <w:tblPrEx>
-          <w:tblCellMar>
-            <w:top w:w="0" w:type="dxa"/>
-            <w:bottom w:w="0" w:type="dxa"/>
-          </w:tblCellMar>
-        </w:tblPrEx>
         <w:trPr>
           <w:trHeight w:val="450"/>
         </w:trPr>
@@ -6224,12 +4998,6 @@
         </w:tc>
       </w:tr>
       <w:tr>
-        <w:tblPrEx>
-          <w:tblCellMar>
-            <w:top w:w="0" w:type="dxa"/>
-            <w:bottom w:w="0" w:type="dxa"/>
-          </w:tblCellMar>
-        </w:tblPrEx>
         <w:trPr>
           <w:trHeight w:val="450"/>
         </w:trPr>
@@ -6261,30 +5029,12 @@
               <w:jc w:val="left"/>
             </w:pPr>
             <w:r>
-              <w:t>以</w:t>
-            </w:r>
-            <w:r>
-              <w:t>0.1</w:t>
-            </w:r>
-            <w:r>
-              <w:t>米</w:t>
-            </w:r>
-            <w:r>
-              <w:t>/</w:t>
-            </w:r>
-            <w:r>
-              <w:t>秒的速度向前移动</w:t>
+              <w:t>以0.1米/秒的速度向前移动</w:t>
             </w:r>
           </w:p>
         </w:tc>
       </w:tr>
       <w:tr>
-        <w:tblPrEx>
-          <w:tblCellMar>
-            <w:top w:w="0" w:type="dxa"/>
-            <w:bottom w:w="0" w:type="dxa"/>
-          </w:tblCellMar>
-        </w:tblPrEx>
         <w:trPr>
           <w:trHeight w:val="450"/>
         </w:trPr>
@@ -6316,30 +5066,12 @@
               <w:jc w:val="left"/>
             </w:pPr>
             <w:r>
-              <w:t>以</w:t>
-            </w:r>
-            <w:r>
-              <w:t>0.1</w:t>
-            </w:r>
-            <w:r>
-              <w:t>米</w:t>
-            </w:r>
-            <w:r>
-              <w:t>/</w:t>
-            </w:r>
-            <w:r>
-              <w:t>秒的速度向后移动</w:t>
+              <w:t>以0.1米/秒的速度向后移动</w:t>
             </w:r>
           </w:p>
         </w:tc>
       </w:tr>
       <w:tr>
-        <w:tblPrEx>
-          <w:tblCellMar>
-            <w:top w:w="0" w:type="dxa"/>
-            <w:bottom w:w="0" w:type="dxa"/>
-          </w:tblCellMar>
-        </w:tblPrEx>
         <w:trPr>
           <w:trHeight w:val="450"/>
         </w:trPr>
@@ -6368,30 +5100,12 @@
           </w:tcPr>
           <w:p>
             <w:r>
-              <w:t>以</w:t>
-            </w:r>
-            <w:r>
-              <w:t>0.1</w:t>
-            </w:r>
-            <w:r>
-              <w:t>弧度</w:t>
-            </w:r>
-            <w:r>
-              <w:t>/</w:t>
-            </w:r>
-            <w:r>
-              <w:t>秒的速度向左旋转</w:t>
+              <w:t>以0.1弧度/秒的速度向左旋转</w:t>
             </w:r>
           </w:p>
         </w:tc>
       </w:tr>
       <w:tr>
-        <w:tblPrEx>
-          <w:tblCellMar>
-            <w:top w:w="0" w:type="dxa"/>
-            <w:bottom w:w="0" w:type="dxa"/>
-          </w:tblCellMar>
-        </w:tblPrEx>
         <w:trPr>
           <w:trHeight w:val="450"/>
         </w:trPr>
@@ -6420,30 +5134,12 @@
           </w:tcPr>
           <w:p>
             <w:r>
-              <w:t>以</w:t>
-            </w:r>
-            <w:r>
-              <w:t>0.1</w:t>
-            </w:r>
-            <w:r>
-              <w:t>弧度</w:t>
-            </w:r>
-            <w:r>
-              <w:t>/</w:t>
-            </w:r>
-            <w:r>
-              <w:t>秒的速度向右旋转</w:t>
+              <w:t>以0.1弧度/秒的速度向右旋转</w:t>
             </w:r>
           </w:p>
         </w:tc>
       </w:tr>
       <w:tr>
-        <w:tblPrEx>
-          <w:tblCellMar>
-            <w:top w:w="0" w:type="dxa"/>
-            <w:bottom w:w="0" w:type="dxa"/>
-          </w:tblCellMar>
-        </w:tblPrEx>
         <w:trPr>
           <w:trHeight w:val="450"/>
         </w:trPr>
@@ -6475,12 +5171,6 @@
         </w:tc>
       </w:tr>
       <w:tr>
-        <w:tblPrEx>
-          <w:tblCellMar>
-            <w:top w:w="0" w:type="dxa"/>
-            <w:bottom w:w="0" w:type="dxa"/>
-          </w:tblCellMar>
-        </w:tblPrEx>
         <w:trPr>
           <w:trHeight w:val="450"/>
         </w:trPr>
@@ -6506,12 +5196,6 @@
         </w:tc>
       </w:tr>
       <w:tr>
-        <w:tblPrEx>
-          <w:tblCellMar>
-            <w:top w:w="0" w:type="dxa"/>
-            <w:bottom w:w="0" w:type="dxa"/>
-          </w:tblCellMar>
-        </w:tblPrEx>
         <w:trPr>
           <w:trHeight w:val="390"/>
         </w:trPr>
@@ -6537,12 +5221,6 @@
         </w:tc>
       </w:tr>
       <w:tr>
-        <w:tblPrEx>
-          <w:tblCellMar>
-            <w:top w:w="0" w:type="dxa"/>
-            <w:bottom w:w="0" w:type="dxa"/>
-          </w:tblCellMar>
-        </w:tblPrEx>
         <w:trPr>
           <w:trHeight w:val="450"/>
         </w:trPr>
@@ -6568,12 +5246,6 @@
         </w:tc>
       </w:tr>
       <w:tr>
-        <w:tblPrEx>
-          <w:tblCellMar>
-            <w:top w:w="0" w:type="dxa"/>
-            <w:bottom w:w="0" w:type="dxa"/>
-          </w:tblCellMar>
-        </w:tblPrEx>
         <w:trPr>
           <w:trHeight w:val="450"/>
         </w:trPr>
@@ -6600,12 +5272,6 @@
         </w:tc>
       </w:tr>
       <w:tr>
-        <w:tblPrEx>
-          <w:tblCellMar>
-            <w:top w:w="0" w:type="dxa"/>
-            <w:bottom w:w="0" w:type="dxa"/>
-          </w:tblCellMar>
-        </w:tblPrEx>
         <w:trPr>
           <w:trHeight w:val="450"/>
         </w:trPr>
@@ -6631,12 +5297,6 @@
         </w:tc>
       </w:tr>
       <w:tr>
-        <w:tblPrEx>
-          <w:tblCellMar>
-            <w:top w:w="0" w:type="dxa"/>
-            <w:bottom w:w="0" w:type="dxa"/>
-          </w:tblCellMar>
-        </w:tblPrEx>
         <w:trPr>
           <w:trHeight w:val="450"/>
         </w:trPr>
@@ -6668,12 +5328,6 @@
         </w:tc>
       </w:tr>
       <w:tr>
-        <w:tblPrEx>
-          <w:tblCellMar>
-            <w:top w:w="0" w:type="dxa"/>
-            <w:bottom w:w="0" w:type="dxa"/>
-          </w:tblCellMar>
-        </w:tblPrEx>
         <w:trPr>
           <w:trHeight w:val="450"/>
         </w:trPr>
@@ -6705,12 +5359,6 @@
         </w:tc>
       </w:tr>
       <w:tr>
-        <w:tblPrEx>
-          <w:tblCellMar>
-            <w:top w:w="0" w:type="dxa"/>
-            <w:bottom w:w="0" w:type="dxa"/>
-          </w:tblCellMar>
-        </w:tblPrEx>
         <w:trPr>
           <w:trHeight w:val="450"/>
         </w:trPr>
@@ -6742,12 +5390,6 @@
         </w:tc>
       </w:tr>
       <w:tr>
-        <w:tblPrEx>
-          <w:tblCellMar>
-            <w:top w:w="0" w:type="dxa"/>
-            <w:bottom w:w="0" w:type="dxa"/>
-          </w:tblCellMar>
-        </w:tblPrEx>
         <w:trPr>
           <w:trHeight w:val="450"/>
         </w:trPr>
@@ -6902,13 +5544,7 @@
         <w:t>功能简述：</w:t>
       </w:r>
       <w:r>
-        <w:t>接收来自</w:t>
-      </w:r>
-      <w:r>
-        <w:t>UI</w:t>
-      </w:r>
-      <w:r>
-        <w:t>界面和语音识别模块传来的指令，并控制相应的识别抓取模块、地图模块、路径规划模块、移动模块执行操作。同时将机器人的状态</w:t>
+        <w:t>接收来自UI界面和语音识别模块传来的指令，并控制相应的识别抓取模块、地图模块、路径规划模块、移动模块执行操作。同时将机器人的状态</w:t>
       </w:r>
       <w:proofErr w:type="gramStart"/>
       <w:r>
@@ -6916,10 +5552,7 @@
       </w:r>
       <w:proofErr w:type="gramEnd"/>
       <w:r>
-        <w:t>UI</w:t>
-      </w:r>
-      <w:r>
-        <w:t>界面。</w:t>
+        <w:t>UI界面。</w:t>
       </w:r>
     </w:p>
     <w:p>
@@ -6934,13 +5567,7 @@
         <w:t>输入</w:t>
       </w:r>
       <w:r>
-        <w:t>：来自</w:t>
-      </w:r>
-      <w:r>
-        <w:t>UI</w:t>
-      </w:r>
-      <w:r>
-        <w:t>界面和语音模块的指令</w:t>
+        <w:t>：来自UI界面和语音模块的指令</w:t>
       </w:r>
     </w:p>
     <w:p>
@@ -6964,10 +5591,7 @@
         <w:ind w:left="240" w:firstLine="420"/>
       </w:pPr>
       <w:r>
-        <w:t>(1)</w:t>
-      </w:r>
-      <w:r>
-        <w:t>对于地图显示的开关：</w:t>
+        <w:t>(1)对于地图显示的开关：</w:t>
       </w:r>
     </w:p>
     <w:p>
@@ -6976,19 +5600,7 @@
         <w:ind w:left="240" w:firstLine="420"/>
       </w:pPr>
       <w:r>
-        <w:t>接收地图模块传来的实时地图并通过</w:t>
-      </w:r>
-      <w:r>
-        <w:t>bool</w:t>
-      </w:r>
-      <w:r>
-        <w:t>变量控制是否返回给</w:t>
-      </w:r>
-      <w:r>
-        <w:t>UI</w:t>
-      </w:r>
-      <w:r>
-        <w:t>界面。</w:t>
+        <w:t>接收地图模块传来的实时地图并通过bool变量控制是否返回给UI界面。</w:t>
       </w:r>
     </w:p>
     <w:p>
@@ -6997,10 +5609,7 @@
         <w:ind w:left="240" w:firstLine="420"/>
       </w:pPr>
       <w:r>
-        <w:t>(2)</w:t>
-      </w:r>
-      <w:r>
-        <w:t>对于摄像头的开关：</w:t>
+        <w:t>(2)对于摄像头的开关：</w:t>
       </w:r>
     </w:p>
     <w:p>
@@ -7018,10 +5627,7 @@
         <w:ind w:left="240" w:firstLine="420"/>
       </w:pPr>
       <w:r>
-        <w:t>(3)</w:t>
-      </w:r>
-      <w:r>
-        <w:t>对于抓取的手动控制：</w:t>
+        <w:t>(3)对于抓取的手动控制：</w:t>
       </w:r>
     </w:p>
     <w:p>
@@ -7039,10 +5645,7 @@
         <w:ind w:left="240" w:firstLine="420"/>
       </w:pPr>
       <w:r>
-        <w:t>(4)</w:t>
-      </w:r>
-      <w:r>
-        <w:t>对于移动的手动控制：</w:t>
+        <w:t>(4)对于移动的手动控制：</w:t>
       </w:r>
     </w:p>
     <w:p>
@@ -7060,10 +5663,7 @@
         <w:ind w:left="240" w:firstLine="420"/>
       </w:pPr>
       <w:r>
-        <w:t>(5)</w:t>
-      </w:r>
-      <w:r>
-        <w:t>对于自动寻路的控制：</w:t>
+        <w:t>(5)对于自动寻路的控制：</w:t>
       </w:r>
     </w:p>
     <w:p>
@@ -7081,10 +5681,7 @@
         <w:ind w:left="240" w:firstLine="420"/>
       </w:pPr>
       <w:r>
-        <w:t>(6)</w:t>
-      </w:r>
-      <w:r>
-        <w:t>对于机器人的总开关：</w:t>
+        <w:t>(6)对于机器人的总开关：</w:t>
       </w:r>
     </w:p>
     <w:p>
@@ -7102,10 +5699,7 @@
         <w:ind w:left="240" w:firstLine="420"/>
       </w:pPr>
       <w:r>
-        <w:t>(7)</w:t>
-      </w:r>
-      <w:r>
-        <w:t>对于抓取物品类型的指定</w:t>
+        <w:t>(7)对于抓取物品类型的指定</w:t>
       </w:r>
     </w:p>
     <w:p>
@@ -7171,14 +5765,7 @@
           <w:sz w:val="24"/>
           <w:szCs w:val="24"/>
         </w:rPr>
-        <w:t>硬件运行环</w:t>
-      </w:r>
-      <w:r>
-        <w:rPr>
-          <w:sz w:val="24"/>
-          <w:szCs w:val="24"/>
-        </w:rPr>
-        <w:t>境</w:t>
+        <w:t>硬件运行环境</w:t>
       </w:r>
     </w:p>
     <w:p>
@@ -7196,19 +5783,7 @@
         <w:ind w:firstLine="420"/>
       </w:pPr>
       <w:r>
-        <w:t>CPU</w:t>
-      </w:r>
-      <w:r>
-        <w:t>：建议</w:t>
-      </w:r>
-      <w:r>
-        <w:t xml:space="preserve"> 1.2GHz  Pentium III </w:t>
-      </w:r>
-      <w:r>
-        <w:t>处理器及以上。最低</w:t>
-      </w:r>
-      <w:r>
-        <w:t>700MHz</w:t>
+        <w:t>CPU：建议 1.2GHz  Pentium III 处理器及以上。最低700MHz</w:t>
       </w:r>
     </w:p>
     <w:p>
@@ -7217,19 +5792,7 @@
         <w:ind w:firstLine="420"/>
       </w:pPr>
       <w:r>
-        <w:t>内存：建议</w:t>
-      </w:r>
-      <w:r>
-        <w:t xml:space="preserve"> RAM </w:t>
-      </w:r>
-      <w:r>
-        <w:t>要求</w:t>
-      </w:r>
-      <w:r>
-        <w:t>2GB</w:t>
-      </w:r>
-      <w:r>
-        <w:t>。</w:t>
+        <w:t>内存：建议 RAM 要求2GB。</w:t>
       </w:r>
     </w:p>
     <w:p>
@@ -7238,13 +5801,7 @@
         <w:ind w:firstLine="420"/>
       </w:pPr>
       <w:r>
-        <w:t>硬盘：建议</w:t>
-      </w:r>
-      <w:r>
-        <w:t xml:space="preserve">20 GB </w:t>
-      </w:r>
-      <w:r>
-        <w:t>以上的可用空间。</w:t>
+        <w:t>硬盘：建议20 GB 以上的可用空间。</w:t>
       </w:r>
     </w:p>
     <w:p>
@@ -7253,13 +5810,7 @@
         <w:ind w:firstLine="420"/>
       </w:pPr>
       <w:r>
-        <w:t>显示器分辨率：最低</w:t>
-      </w:r>
-      <w:r>
-        <w:t xml:space="preserve">Super VGA (800x600) </w:t>
-      </w:r>
-      <w:r>
-        <w:t>或更高分辨率的显示器（颜色设</w:t>
+        <w:t>显示器分辨率：最低Super VGA (800x600) 或更高分辨率的显示器（颜色设</w:t>
       </w:r>
     </w:p>
     <w:p>
@@ -7268,13 +5819,7 @@
         <w:ind w:firstLine="420"/>
       </w:pPr>
       <w:r>
-        <w:t>置为</w:t>
-      </w:r>
-      <w:r>
-        <w:t>32</w:t>
-      </w:r>
-      <w:r>
-        <w:t>位真彩色）</w:t>
+        <w:t>置为32位真彩色）</w:t>
       </w:r>
     </w:p>
     <w:p>
@@ -7283,19 +5828,7 @@
         <w:ind w:firstLine="420"/>
       </w:pPr>
       <w:r>
-        <w:t>其他：键盘、鼠标、</w:t>
-      </w:r>
-      <w:r>
-        <w:t>2</w:t>
-      </w:r>
-      <w:r>
-        <w:t>个以上</w:t>
-      </w:r>
-      <w:r>
-        <w:t>USB</w:t>
-      </w:r>
-      <w:r>
-        <w:t>接口。</w:t>
+        <w:t>其他：键盘、鼠标、2个以上USB接口。</w:t>
       </w:r>
     </w:p>
     <w:p>
@@ -7321,25 +5854,7 @@
         <w:ind w:firstLine="420"/>
       </w:pPr>
       <w:r>
-        <w:t>本系统运行的软件环境为</w:t>
-      </w:r>
-      <w:r>
-        <w:t>Ubuntu 16.04</w:t>
-      </w:r>
-      <w:r>
-        <w:t>的支持</w:t>
-      </w:r>
-      <w:r>
-        <w:t>kinetic</w:t>
-      </w:r>
-      <w:r>
-        <w:t>版本的</w:t>
-      </w:r>
-      <w:r>
-        <w:t>ROS</w:t>
-      </w:r>
-      <w:r>
-        <w:t>系统。</w:t>
+        <w:t>本系统运行的软件环境为Ubuntu 16.04的支持kinetic版本的ROS系统。</w:t>
       </w:r>
     </w:p>
     <w:p>
@@ -7361,10 +5876,7 @@
         <w:ind w:firstLine="420"/>
       </w:pPr>
       <w:r>
-        <w:t>软件开发环境是</w:t>
-      </w:r>
-      <w:r>
-        <w:t xml:space="preserve"> </w:t>
+        <w:t xml:space="preserve">软件开发环境是 </w:t>
       </w:r>
       <w:proofErr w:type="spellStart"/>
       <w:r>
@@ -7372,37 +5884,7 @@
       </w:r>
       <w:proofErr w:type="spellEnd"/>
       <w:r>
-        <w:t xml:space="preserve"> </w:t>
-      </w:r>
-      <w:r>
-        <w:t>Studio</w:t>
-      </w:r>
-      <w:r>
-        <w:t>，软件开发语言为</w:t>
-      </w:r>
-      <w:r>
-        <w:t>C++</w:t>
-      </w:r>
-      <w:r>
-        <w:t>，工具使用基于</w:t>
-      </w:r>
-      <w:r>
-        <w:t xml:space="preserve"> Visual Studio Code </w:t>
-      </w:r>
-      <w:r>
-        <w:t>开发的</w:t>
-      </w:r>
-      <w:r>
-        <w:t xml:space="preserve"> ROS </w:t>
-      </w:r>
-      <w:r>
-        <w:t>专用</w:t>
-      </w:r>
-      <w:r>
-        <w:t xml:space="preserve"> IDE</w:t>
-      </w:r>
-      <w:r>
-        <w:t>。</w:t>
+        <w:t xml:space="preserve"> Studio，软件开发语言为C++，工具使用基于 Visual Studio Code 开发的 ROS 专用 IDE。</w:t>
       </w:r>
     </w:p>
     <w:p>
@@ -7452,28 +5934,7 @@
         <w:ind w:firstLine="420"/>
       </w:pPr>
       <w:r>
-        <w:t>（</w:t>
-      </w:r>
-      <w:r>
-        <w:t>1</w:t>
-      </w:r>
-      <w:r>
-        <w:t>）本系统要求机器人对地图进行建模并保存。实现这一目标的方法是使用启智</w:t>
-      </w:r>
-      <w:r>
-        <w:t>ROS</w:t>
-      </w:r>
-      <w:r>
-        <w:t>机器人自带的激光雷达，搭配</w:t>
-      </w:r>
-      <w:r>
-        <w:t>SLAM</w:t>
-      </w:r>
-      <w:r>
-        <w:t>算法完成建模工作。本系统中的地图管理模块将实现此功能，由</w:t>
-      </w:r>
-      <w:r>
-        <w:t>数据库建立模块保存地图数据。</w:t>
+        <w:t>（1）本系统要求机器人对地图进行建模并保存。实现这一目标的方法是使用启智ROS机器人自带的激光雷达，搭配SLAM算法完成建模工作。本系统中的地图管理模块将实现此功能，由数据库建立模块保存地图数据。</w:t>
       </w:r>
     </w:p>
     <w:p>
@@ -7482,19 +5943,7 @@
         <w:ind w:firstLine="420"/>
       </w:pPr>
       <w:r>
-        <w:t>（</w:t>
-      </w:r>
-      <w:r>
-        <w:t>2</w:t>
-      </w:r>
-      <w:r>
-        <w:t>）本系统要求用户与机器人通过移动设备进行交互，并使用手柄对机器人进行操控。启智</w:t>
-      </w:r>
-      <w:r>
-        <w:t>ROS</w:t>
-      </w:r>
-      <w:r>
-        <w:t>机器人自</w:t>
+        <w:t>（2）本系统要求用户与机器人通过移动设备进行交互，并使用手柄对机器人进行操控。启智ROS机器人自</w:t>
       </w:r>
       <w:proofErr w:type="gramStart"/>
       <w:r>
@@ -7502,10 +5951,7 @@
       </w:r>
       <w:proofErr w:type="gramEnd"/>
       <w:r>
-        <w:t>控制手柄支持，拥有丰富灵活的设置参数。由</w:t>
-      </w:r>
-      <w:r>
-        <w:t>外部通信管理模块完成交互功能。</w:t>
+        <w:t>控制手柄支持，拥有丰富灵活的设置参数。由外部通信管理模块完成交互功能。</w:t>
       </w:r>
     </w:p>
     <w:p>
@@ -7514,37 +5960,7 @@
         <w:ind w:firstLine="420"/>
       </w:pPr>
       <w:r>
-        <w:t>（</w:t>
-      </w:r>
-      <w:r>
-        <w:t>3</w:t>
-      </w:r>
-      <w:r>
-        <w:t>）本系统要求机器人对不同待抓取物品进行特征学习，以便后续物品的识别抓取。启智</w:t>
-      </w:r>
-      <w:r>
-        <w:t>ROS</w:t>
-      </w:r>
-      <w:r>
-        <w:t>机器人头部装备</w:t>
-      </w:r>
-      <w:r>
-        <w:t>kinect2</w:t>
-      </w:r>
-      <w:r>
-        <w:t>视觉传感器，彩色图像分辨率高达</w:t>
-      </w:r>
-      <w:r>
-        <w:t>1920*1080</w:t>
-      </w:r>
-      <w:r>
-        <w:t>，用以图像获取；使用</w:t>
-      </w:r>
-      <w:r>
-        <w:t>PCL</w:t>
-      </w:r>
-      <w:r>
-        <w:t>的平面检测算法，可以准确识别物体，进行学习。由目标特征管理模块实现此功能。</w:t>
+        <w:t>（3）本系统要求机器人对不同待抓取物品进行特征学习，以便后续物品的识别抓取。启智ROS机器人头部装备kinect2视觉传感器，彩色图像分辨率高达1920*1080，用以图像获取；使用PCL的平面检测算法，可以准确识别物体，进行学习。由目标特征管理模块实现此功能。</w:t>
       </w:r>
     </w:p>
     <w:p>
@@ -7553,19 +5969,7 @@
         <w:ind w:firstLine="420"/>
       </w:pPr>
       <w:r>
-        <w:t>（</w:t>
-      </w:r>
-      <w:r>
-        <w:t>4</w:t>
-      </w:r>
-      <w:r>
-        <w:t>）用户操控机器人时，机器人的动作主要为移动与抓取。启智</w:t>
-      </w:r>
-      <w:r>
-        <w:t>ROS</w:t>
-      </w:r>
-      <w:r>
-        <w:t>机器人拥有三轮全向底盘，可以安装机械</w:t>
+        <w:t>（4）用户操控机器人时，机器人的动作主要为移动与抓取。启智ROS机器人拥有三轮全向底盘，可以安装机械</w:t>
       </w:r>
       <w:proofErr w:type="gramStart"/>
       <w:r>
@@ -7582,19 +5986,7 @@
         <w:ind w:firstLine="420"/>
       </w:pPr>
       <w:r>
-        <w:t>（</w:t>
-      </w:r>
-      <w:r>
-        <w:t>5</w:t>
-      </w:r>
-      <w:r>
-        <w:t>）用户可以使用语音指令指定机器人的操作。启智</w:t>
-      </w:r>
-      <w:r>
-        <w:t>ROS</w:t>
-      </w:r>
-      <w:r>
-        <w:t>机器人自带阵列麦克风，可以用于采集正前方的实验数据；使用</w:t>
+        <w:t>（5）用户可以使用语音指令指定机器人的操作。启智ROS机器人自带阵列麦克风，可以用于采集正前方的实验数据；使用</w:t>
       </w:r>
       <w:proofErr w:type="spellStart"/>
       <w:r>
@@ -7611,31 +6003,7 @@
         <w:ind w:firstLine="420"/>
       </w:pPr>
       <w:r>
-        <w:t>（</w:t>
-      </w:r>
-      <w:r>
-        <w:t>6</w:t>
-      </w:r>
-      <w:r>
-        <w:t>）机器人有自动规划路径移动到指定地点的功能。启智</w:t>
-      </w:r>
-      <w:r>
-        <w:t>ROS</w:t>
-      </w:r>
-      <w:r>
-        <w:t>机器人带有</w:t>
-      </w:r>
-      <w:r>
-        <w:t>navigation</w:t>
-      </w:r>
-      <w:r>
-        <w:t>导航功能，通过对</w:t>
-      </w:r>
-      <w:r>
-        <w:t>ROS</w:t>
-      </w:r>
-      <w:r>
-        <w:t>包修</w:t>
+        <w:t>（6）机器人有自动规划路径移动到指定地点的功能。启智ROS机器人带有navigation导航功能，通过对ROS包修</w:t>
       </w:r>
       <w:proofErr w:type="gramStart"/>
       <w:r>
@@ -7643,10 +6011,7 @@
       </w:r>
       <w:proofErr w:type="gramEnd"/>
       <w:r>
-        <w:t>控制速度，多点导航的功能，满足用户规划路径的需</w:t>
-      </w:r>
-      <w:r>
-        <w:t>求。</w:t>
+        <w:t>控制速度，多点导航的功能，满足用户规划路径的需求。</w:t>
       </w:r>
     </w:p>
     <w:p>
@@ -7661,10 +6026,7 @@
         <w:spacing w:before="720"/>
       </w:pPr>
       <w:r>
-        <w:t xml:space="preserve">8.2 </w:t>
-      </w:r>
-      <w:r>
-        <w:t>非功能需求</w:t>
+        <w:t>8.2 非功能需求</w:t>
       </w:r>
     </w:p>
     <w:p>
@@ -7681,41 +6043,23 @@
         <w:spacing w:before="720"/>
       </w:pPr>
       <w:r>
-        <w:t xml:space="preserve">8.2.1 </w:t>
-      </w:r>
-      <w:r>
-        <w:t>性能指标</w:t>
-      </w:r>
-    </w:p>
-    <w:p>
-      <w:pPr>
-        <w:pStyle w:val="a3"/>
-      </w:pPr>
-      <w:r>
-        <w:t>（</w:t>
-      </w:r>
-      <w:r>
-        <w:t>1</w:t>
-      </w:r>
-      <w:r>
-        <w:t>）处理能力：</w:t>
-      </w:r>
-    </w:p>
-    <w:p>
-      <w:pPr>
-        <w:pStyle w:val="a3"/>
-      </w:pPr>
-      <w:r>
-        <w:t xml:space="preserve">        </w:t>
-      </w:r>
-      <w:r>
-        <w:t>可以处理简单的语音指令，包括识别定义指令、识别并提示未定义指令。可以在平坦的地形条件下完成相对短的路径规划，规划过程限定在</w:t>
-      </w:r>
-      <w:r>
-        <w:t>10s</w:t>
-      </w:r>
-      <w:r>
-        <w:t>内。可以判断、躲避障碍并重新规划路线。</w:t>
+        <w:t>8.2.1 性能指标</w:t>
+      </w:r>
+    </w:p>
+    <w:p>
+      <w:pPr>
+        <w:pStyle w:val="a3"/>
+      </w:pPr>
+      <w:r>
+        <w:t>（1）处理能力：</w:t>
+      </w:r>
+    </w:p>
+    <w:p>
+      <w:pPr>
+        <w:pStyle w:val="a3"/>
+      </w:pPr>
+      <w:r>
+        <w:t>        可以处理简单的语音指令，包括识别定义指令、识别并提示未定义指令。可以在平坦的地形条件下完成相对短的路径规划，规划过程限定在10s内。可以判断、躲避障碍并重新规划路线。</w:t>
       </w:r>
     </w:p>
     <w:p>
@@ -7737,31 +6081,15 @@
           <w:sz w:val="22"/>
           <w:szCs w:val="22"/>
         </w:rPr>
-        <w:t xml:space="preserve">8.2.2 </w:t>
-      </w:r>
-      <w:r>
-        <w:rPr>
-          <w:sz w:val="22"/>
-          <w:szCs w:val="22"/>
-        </w:rPr>
-        <w:t>质量属性</w:t>
-      </w:r>
-    </w:p>
-    <w:p>
-      <w:pPr>
-        <w:pStyle w:val="a3"/>
-      </w:pPr>
-      <w:r>
-        <w:t xml:space="preserve"> </w:t>
-      </w:r>
-      <w:r>
-        <w:t>（</w:t>
-      </w:r>
-      <w:r>
-        <w:t>1</w:t>
-      </w:r>
-      <w:r>
-        <w:t>）完整性：</w:t>
+        <w:t>8.2.2 质量属性</w:t>
+      </w:r>
+    </w:p>
+    <w:p>
+      <w:pPr>
+        <w:pStyle w:val="a3"/>
+      </w:pPr>
+      <w:r>
+        <w:t xml:space="preserve"> （1）完整性：</w:t>
       </w:r>
     </w:p>
     <w:p>
@@ -7771,10 +6099,7 @@
       </w:pPr>
       <w:r>
         <w:tab/>
-        <w:t>SRS</w:t>
-      </w:r>
-      <w:r>
-        <w:t>要求实现的完整功能包括以下几点：</w:t>
+        <w:t>SRS要求实现的完整功能包括以下几点：</w:t>
       </w:r>
     </w:p>
     <w:p>
@@ -7784,10 +6109,7 @@
       </w:pPr>
       <w:r>
         <w:tab/>
-        <w:t>1.</w:t>
-      </w:r>
-      <w:r>
-        <w:t>物品抓取与放下：自主识别目标、判断距离；</w:t>
+        <w:t>1.物品抓取与放下：自主识别目标、判断距离；</w:t>
       </w:r>
     </w:p>
     <w:p>
@@ -7797,16 +6119,7 @@
       </w:pPr>
       <w:r>
         <w:tab/>
-        <w:t>2.</w:t>
-      </w:r>
-      <w:r>
-        <w:t>路径规划：路径规划应在</w:t>
-      </w:r>
-      <w:r>
-        <w:t>10s</w:t>
-      </w:r>
-      <w:r>
-        <w:t>内完成，且路径为较优路径；</w:t>
+        <w:t>2.路径规划：路径规划应在10s内完成，且路径为较优路径；</w:t>
       </w:r>
     </w:p>
     <w:p>
@@ -7816,10 +6129,7 @@
       </w:pPr>
       <w:r>
         <w:tab/>
-        <w:t>3.</w:t>
-      </w:r>
-      <w:r>
-        <w:t>语音识别：识别固定的几条简单指令，并能识别出未定义指令；</w:t>
+        <w:t>3.语音识别：识别固定的几条简单指令，并能识别出未定义指令；</w:t>
       </w:r>
     </w:p>
     <w:p>
@@ -7830,16 +6140,7 @@
       <w:r>
         <w:lastRenderedPageBreak/>
         <w:tab/>
-        <w:t>4.</w:t>
-      </w:r>
-      <w:r>
-        <w:t>避障功能：可识别阻挡运动的障碍物、停止并在</w:t>
-      </w:r>
-      <w:r>
-        <w:t>10s</w:t>
-      </w:r>
-      <w:r>
-        <w:t>内重新规划路线。</w:t>
+        <w:t>4.避障功能：可识别阻挡运动的障碍物、停止并在10s内重新规划路线。</w:t>
       </w:r>
     </w:p>
     <w:p>
@@ -7861,19 +6162,7 @@
         <w:pStyle w:val="a3"/>
       </w:pPr>
       <w:r>
-        <w:t>（</w:t>
-      </w:r>
-      <w:r>
-        <w:t>2</w:t>
-      </w:r>
-      <w:r>
-        <w:t>）健壮性：</w:t>
-      </w:r>
-      <w:r>
-        <w:t>SRS</w:t>
-      </w:r>
-      <w:r>
-        <w:t>要求机器人能够识别并提示出未定义指令。设置最大执行时长，避免没有可操作目标、地面情况导致的运动受阻或路径死循环。</w:t>
+        <w:t>（2）健壮性：SRS要求机器人能够识别并提示出未定义指令。设置最大执行时长，避免没有可操作目标、地面情况导致的运动受阻或路径死循环。</w:t>
       </w:r>
     </w:p>
     <w:p>
@@ -7887,128 +6176,8 @@
     </w:p>
     <w:p>
       <w:pPr>
-        <w:pStyle w:val="a3"/>
-      </w:pPr>
-    </w:p>
-    <w:p>
-      <w:pPr>
-        <w:pStyle w:val="a3"/>
-      </w:pPr>
-    </w:p>
-    <w:p>
-      <w:pPr>
         <w:pStyle w:val="a7"/>
       </w:pPr>
-      <w:r>
-        <w:rPr>
-          <w:rFonts w:hint="eastAsia"/>
-        </w:rPr>
-        <w:t>Currently</w:t>
-      </w:r>
-      <w:r>
-        <w:t>, m</w:t>
-      </w:r>
-      <w:r>
-        <w:t xml:space="preserve">ost VR / AR environments </w:t>
-      </w:r>
-      <w:r>
-        <w:t>cannot solve</w:t>
-      </w:r>
-      <w:r>
-        <w:t xml:space="preserve"> all sensory problems, but usually focus on both visual and auditory. As early as 1997, </w:t>
-      </w:r>
-      <w:proofErr w:type="spellStart"/>
-      <w:r>
-        <w:t>Classen</w:t>
-      </w:r>
-      <w:proofErr w:type="spellEnd"/>
-      <w:r>
-        <w:t xml:space="preserve"> </w:t>
-      </w:r>
-      <w:r>
-        <w:t>argue that s</w:t>
-      </w:r>
-      <w:r>
-        <w:t>ight is the most important sensory</w:t>
-      </w:r>
-      <w:r>
-        <w:t xml:space="preserve"> in the learning process, which</w:t>
-      </w:r>
-      <w:r>
-        <w:t xml:space="preserve"> is more closely int</w:t>
-      </w:r>
-      <w:r>
-        <w:t>egrated with rational thinking</w:t>
-      </w:r>
-      <w:r>
-        <w:t xml:space="preserve"> </w:t>
-      </w:r>
-      <w:r>
-        <w:t xml:space="preserve">[5]. In piano teaching, the two most indispensable senses are still visual and auditory. Therefore, the most </w:t>
-      </w:r>
-      <w:r>
-        <w:t>commo</w:t>
-      </w:r>
-      <w:r>
-        <w:t>n</w:t>
-      </w:r>
-      <w:r>
-        <w:t xml:space="preserve"> p</w:t>
-      </w:r>
-      <w:r>
-        <w:t xml:space="preserve">roblem in online music teaching, audiovisual flattening, </w:t>
-      </w:r>
-      <w:r>
-        <w:t xml:space="preserve">can be solved with VR / AR technology. In 2010, Shoemaker </w:t>
-      </w:r>
-      <w:r>
-        <w:t>et al.</w:t>
-      </w:r>
-      <w:r>
-        <w:t xml:space="preserve"> conducted </w:t>
-      </w:r>
-      <w:r>
-        <w:t xml:space="preserve">a </w:t>
-      </w:r>
-      <w:r>
-        <w:t>r</w:t>
-      </w:r>
-      <w:r>
-        <w:t>emote music teaching experiment</w:t>
-      </w:r>
-      <w:r>
-        <w:t xml:space="preserve"> among Zambian children who had difficulty accessing music teaching resources</w:t>
-      </w:r>
-      <w:r>
-        <w:t>.</w:t>
-      </w:r>
-      <w:r>
-        <w:t xml:space="preserve"> It was found in the experiment that the audiovisual sense plays an important role in the acceptance of music</w:t>
-      </w:r>
-      <w:r>
-        <w:t>, which</w:t>
-      </w:r>
-      <w:r>
-        <w:t xml:space="preserve"> </w:t>
-      </w:r>
-      <w:r>
-        <w:t>confirmed the feasibility of online teaching [6]</w:t>
-      </w:r>
-      <w:r>
-        <w:t xml:space="preserve">. Generally, </w:t>
-      </w:r>
-      <w:r>
-        <w:t>for</w:t>
-      </w:r>
-      <w:r>
-        <w:t xml:space="preserve"> VR / AR can stimulate interactivity [7] and learning motivation [8] [9], it is widely used in education. In addition, it provides an ideal way of learning for all who like visual, auditory or </w:t>
-      </w:r>
-      <w:r>
-        <w:t>dynamic</w:t>
-      </w:r>
-      <w:r>
-        <w:t xml:space="preserve"> learning styles [10].</w:t>
-      </w:r>
       <w:bookmarkStart w:id="0" w:name="_GoBack"/>
       <w:bookmarkEnd w:id="0"/>
     </w:p>
